--- a/04-Subroutines/04-Subroutines.docx
+++ b/04-Subroutines/04-Subroutines.docx
@@ -1,10 +1,10 @@
 
 <file path=word/document.xml><?xml version="1.0" encoding="utf-8"?>
-<w:document xmlns:wpc="http://schemas.microsoft.com/office/word/2010/wordprocessingCanvas" xmlns:cx="http://schemas.microsoft.com/office/drawing/2014/chartex" xmlns:cx1="http://schemas.microsoft.com/office/drawing/2015/9/8/chartex" xmlns:cx2="http://schemas.microsoft.com/office/drawing/2015/10/21/chartex" xmlns:cx3="http://schemas.microsoft.com/office/drawing/2016/5/9/chartex" xmlns:cx4="http://schemas.microsoft.com/office/drawing/2016/5/10/chartex" xmlns:cx5="http://schemas.microsoft.com/office/drawing/2016/5/11/chartex" xmlns:cx6="http://schemas.microsoft.com/office/drawing/2016/5/12/chartex" xmlns:cx7="http://schemas.microsoft.com/office/drawing/2016/5/13/chartex" xmlns:cx8="http://schemas.microsoft.com/office/drawing/2016/5/14/chartex" xmlns:mc="http://schemas.openxmlformats.org/markup-compatibility/2006" xmlns:aink="http://schemas.microsoft.com/office/drawing/2016/ink" xmlns:am3d="http://schemas.microsoft.com/office/drawing/2017/model3d" xmlns:o="urn:schemas-microsoft-com:office:office" xmlns:r="http://schemas.openxmlformats.org/officeDocument/2006/relationships" xmlns:m="http://schemas.openxmlformats.org/officeDocument/2006/math" xmlns:v="urn:schemas-microsoft-com:vml" xmlns:wp14="http://schemas.microsoft.com/office/word/2010/wordprocessingDrawing" xmlns:wp="http://schemas.openxmlformats.org/drawingml/2006/wordprocessingDrawing" xmlns:w10="urn:schemas-microsoft-com:office:word" xmlns:w="http://schemas.openxmlformats.org/wordprocessingml/2006/main" xmlns:w14="http://schemas.microsoft.com/office/word/2010/wordml" xmlns:w15="http://schemas.microsoft.com/office/word/2012/wordml" xmlns:w16cex="http://schemas.microsoft.com/office/word/2018/wordml/cex" xmlns:w16cid="http://schemas.microsoft.com/office/word/2016/wordml/cid" xmlns:w16="http://schemas.microsoft.com/office/word/2018/wordml" xmlns:w16sdtdh="http://schemas.microsoft.com/office/word/2020/wordml/sdtdatahash" xmlns:w16se="http://schemas.microsoft.com/office/word/2015/wordml/symex" xmlns:wpg="http://schemas.microsoft.com/office/word/2010/wordprocessingGroup" xmlns:wpi="http://schemas.microsoft.com/office/word/2010/wordprocessingInk" xmlns:wne="http://schemas.microsoft.com/office/word/2006/wordml" xmlns:wps="http://schemas.microsoft.com/office/word/2010/wordprocessingShape" mc:Ignorable="w14 w15 w16se w16cid w16 w16cex w16sdtdh wp14">
+<w:document xmlns:wpc="http://schemas.microsoft.com/office/word/2010/wordprocessingCanvas" xmlns:cx="http://schemas.microsoft.com/office/drawing/2014/chartex" xmlns:cx1="http://schemas.microsoft.com/office/drawing/2015/9/8/chartex" xmlns:cx2="http://schemas.microsoft.com/office/drawing/2015/10/21/chartex" xmlns:cx3="http://schemas.microsoft.com/office/drawing/2016/5/9/chartex" xmlns:cx4="http://schemas.microsoft.com/office/drawing/2016/5/10/chartex" xmlns:cx5="http://schemas.microsoft.com/office/drawing/2016/5/11/chartex" xmlns:cx6="http://schemas.microsoft.com/office/drawing/2016/5/12/chartex" xmlns:cx7="http://schemas.microsoft.com/office/drawing/2016/5/13/chartex" xmlns:cx8="http://schemas.microsoft.com/office/drawing/2016/5/14/chartex" xmlns:mc="http://schemas.openxmlformats.org/markup-compatibility/2006" xmlns:aink="http://schemas.microsoft.com/office/drawing/2016/ink" xmlns:am3d="http://schemas.microsoft.com/office/drawing/2017/model3d" xmlns:o="urn:schemas-microsoft-com:office:office" xmlns:oel="http://schemas.microsoft.com/office/2019/extlst" xmlns:r="http://schemas.openxmlformats.org/officeDocument/2006/relationships" xmlns:m="http://schemas.openxmlformats.org/officeDocument/2006/math" xmlns:v="urn:schemas-microsoft-com:vml" xmlns:wp14="http://schemas.microsoft.com/office/word/2010/wordprocessingDrawing" xmlns:wp="http://schemas.openxmlformats.org/drawingml/2006/wordprocessingDrawing" xmlns:w10="urn:schemas-microsoft-com:office:word" xmlns:w="http://schemas.openxmlformats.org/wordprocessingml/2006/main" xmlns:w14="http://schemas.microsoft.com/office/word/2010/wordml" xmlns:w15="http://schemas.microsoft.com/office/word/2012/wordml" xmlns:w16cex="http://schemas.microsoft.com/office/word/2018/wordml/cex" xmlns:w16cid="http://schemas.microsoft.com/office/word/2016/wordml/cid" xmlns:w16="http://schemas.microsoft.com/office/word/2018/wordml" xmlns:w16sdtdh="http://schemas.microsoft.com/office/word/2020/wordml/sdtdatahash" xmlns:w16se="http://schemas.microsoft.com/office/word/2015/wordml/symex" xmlns:wpg="http://schemas.microsoft.com/office/word/2010/wordprocessingGroup" xmlns:wpi="http://schemas.microsoft.com/office/word/2010/wordprocessingInk" xmlns:wne="http://schemas.microsoft.com/office/word/2006/wordml" xmlns:wps="http://schemas.microsoft.com/office/word/2010/wordprocessingShape" mc:Ignorable="w14 w15 w16se w16cid w16 w16cex w16sdtdh wp14">
   <w:body>
     <w:p>
       <w:pPr>
-        <w:pStyle w:val="Tytu"/>
+        <w:pStyle w:val="Title"/>
         <w:rPr>
           <w:sz w:val="72"/>
           <w:szCs w:val="72"/>
@@ -22,7 +22,7 @@
     </w:p>
     <w:p>
       <w:pPr>
-        <w:pStyle w:val="Nagwek1"/>
+        <w:pStyle w:val="Heading1"/>
         <w:rPr>
           <w:lang w:val="en-GB"/>
         </w:rPr>
@@ -45,7 +45,14 @@
         <w:rPr>
           <w:lang w:val="en-GB"/>
         </w:rPr>
-        <w:t xml:space="preserve">Familiarise yourself with the concept of </w:t>
+        <w:t xml:space="preserve">Familiarise yourself with the concept </w:t>
+      </w:r>
+      <w:proofErr w:type="gramStart"/>
+      <w:r>
+        <w:rPr>
+          <w:lang w:val="en-GB"/>
+        </w:rPr>
+        <w:t xml:space="preserve">of </w:t>
       </w:r>
       <w:r>
         <w:rPr>
@@ -57,7 +64,14 @@
         <w:rPr>
           <w:lang w:val="en-GB"/>
         </w:rPr>
-        <w:t>dividing the program code into a smaller parts that performs specific tasks. Watch the videos on functions available on the following channel:</w:t>
+        <w:t>dividing</w:t>
+      </w:r>
+      <w:proofErr w:type="gramEnd"/>
+      <w:r>
+        <w:rPr>
+          <w:lang w:val="en-GB"/>
+        </w:rPr>
+        <w:t xml:space="preserve"> the program code into a smaller parts that performs specific tasks. Watch the videos on functions available on the following channel:</w:t>
       </w:r>
     </w:p>
     <w:p>
@@ -75,7 +89,7 @@
       <w:hyperlink r:id="rId8" w:history="1">
         <w:r>
           <w:rPr>
-            <w:rStyle w:val="Hipercze"/>
+            <w:rStyle w:val="Hyperlink"/>
             <w:lang w:val="en-GB"/>
           </w:rPr>
           <w:t>https://youtube.com/playlist?list=PLRJdqdXieSHN0U9AdnmwD-9QcR9hmw04d</w:t>
@@ -135,7 +149,7 @@
       <w:hyperlink r:id="rId9" w:history="1">
         <w:r>
           <w:rPr>
-            <w:rStyle w:val="Hipercze"/>
+            <w:rStyle w:val="Hyperlink"/>
             <w:lang w:val="en-GB"/>
           </w:rPr>
           <w:t>https://youtube.com/playlist?list=PLi01XoE8jYohWFPpC17Z-wWhPOSuh8Er-</w:t>
@@ -243,7 +257,7 @@
       <w:hyperlink r:id="rId10" w:history="1">
         <w:r>
           <w:rPr>
-            <w:rStyle w:val="Hipercze"/>
+            <w:rStyle w:val="Hyperlink"/>
           </w:rPr>
           <w:t>https://docs.python.org/3/tutorial/index.html</w:t>
         </w:r>
@@ -265,7 +279,7 @@
       <w:hyperlink r:id="rId11" w:history="1">
         <w:r>
           <w:rPr>
-            <w:rStyle w:val="Hipercze"/>
+            <w:rStyle w:val="Hyperlink"/>
           </w:rPr>
           <w:t>https://www.w3schools.com/python/</w:t>
         </w:r>
@@ -285,7 +299,7 @@
     </w:p>
     <w:p>
       <w:pPr>
-        <w:pStyle w:val="Nagwek1"/>
+        <w:pStyle w:val="Heading1"/>
         <w:rPr>
           <w:lang w:val="en-GB"/>
         </w:rPr>
@@ -299,7 +313,7 @@
     </w:p>
     <w:p>
       <w:pPr>
-        <w:pStyle w:val="Nagwek2"/>
+        <w:pStyle w:val="Heading2"/>
         <w:rPr>
           <w:lang w:val="en-GB"/>
         </w:rPr>
@@ -343,6 +357,7 @@
         </w:rPr>
         <w:t>display_university_</w:t>
       </w:r>
+      <w:proofErr w:type="gramStart"/>
       <w:r>
         <w:rPr>
           <w:lang w:val="en-US"/>
@@ -354,7 +369,14 @@
         <w:rPr>
           <w:lang w:val="en-US"/>
         </w:rPr>
-        <w:t>()</w:t>
+        <w:t>(</w:t>
+      </w:r>
+      <w:proofErr w:type="gramEnd"/>
+      <w:r>
+        <w:rPr>
+          <w:lang w:val="en-US"/>
+        </w:rPr>
+        <w:t>)</w:t>
       </w:r>
       <w:r>
         <w:rPr>
@@ -476,11 +498,19 @@
         </w:rPr>
         <w:t xml:space="preserve">numbers in the layout as below (like on a phone keypad). Apply </w:t>
       </w:r>
-      <w:r>
-        <w:rPr>
-          <w:lang w:val="en-GB"/>
-        </w:rPr>
-        <w:t xml:space="preserve">an </w:t>
+      <w:proofErr w:type="gramStart"/>
+      <w:r>
+        <w:rPr>
+          <w:lang w:val="en-GB"/>
+        </w:rPr>
+        <w:t>an</w:t>
+      </w:r>
+      <w:proofErr w:type="gramEnd"/>
+      <w:r>
+        <w:rPr>
+          <w:lang w:val="en-GB"/>
+        </w:rPr>
+        <w:t xml:space="preserve"> </w:t>
       </w:r>
       <w:r>
         <w:rPr>
@@ -564,7 +594,7 @@
     </w:p>
     <w:p>
       <w:pPr>
-        <w:pStyle w:val="Nagwek2"/>
+        <w:pStyle w:val="Heading2"/>
         <w:rPr>
           <w:lang w:val="en-GB"/>
         </w:rPr>
@@ -608,6 +638,7 @@
         </w:rPr>
         <w:t xml:space="preserve">function </w:t>
       </w:r>
+      <w:proofErr w:type="gramStart"/>
       <w:r>
         <w:rPr>
           <w:lang w:val="en-GB"/>
@@ -618,7 +649,14 @@
         <w:rPr>
           <w:lang w:val="en-GB"/>
         </w:rPr>
-        <w:t>(x, y) that displays the product of two numbers. Then call this function.</w:t>
+        <w:t>(</w:t>
+      </w:r>
+      <w:proofErr w:type="gramEnd"/>
+      <w:r>
+        <w:rPr>
+          <w:lang w:val="en-GB"/>
+        </w:rPr>
+        <w:t>x, y) that displays the product of two numbers. Then call this function.</w:t>
       </w:r>
     </w:p>
     <w:p>
@@ -642,6 +680,7 @@
         <w:t>def multiplication(</w:t>
       </w:r>
       <w:proofErr w:type="spellStart"/>
+      <w:proofErr w:type="gramStart"/>
       <w:r>
         <w:rPr>
           <w:rFonts w:ascii="Courier New" w:hAnsi="Courier New" w:cs="Courier New"/>
@@ -650,6 +689,7 @@
         <w:t>x,y</w:t>
       </w:r>
       <w:proofErr w:type="spellEnd"/>
+      <w:proofErr w:type="gramEnd"/>
       <w:r>
         <w:rPr>
           <w:rFonts w:ascii="Courier New" w:hAnsi="Courier New" w:cs="Courier New"/>
@@ -744,7 +784,7 @@
     </w:p>
     <w:p>
       <w:pPr>
-        <w:pStyle w:val="Nagwek2"/>
+        <w:pStyle w:val="Heading2"/>
         <w:rPr>
           <w:lang w:val="en-GB"/>
         </w:rPr>
@@ -825,219 +865,6 @@
           <w:lang w:val="en-GB"/>
         </w:rPr>
       </w:pPr>
-      <w:r>
-        <w:rPr>
-          <w:rFonts w:ascii="Courier New" w:hAnsi="Courier New" w:cs="Courier New"/>
-          <w:lang w:val="en-GB"/>
-        </w:rPr>
-        <w:t>def multiplication(</w:t>
-      </w:r>
-      <w:proofErr w:type="spellStart"/>
-      <w:r>
-        <w:rPr>
-          <w:rFonts w:ascii="Courier New" w:hAnsi="Courier New" w:cs="Courier New"/>
-          <w:lang w:val="en-GB"/>
-        </w:rPr>
-        <w:t>x,y</w:t>
-      </w:r>
-      <w:proofErr w:type="spellEnd"/>
-      <w:r>
-        <w:rPr>
-          <w:rFonts w:ascii="Courier New" w:hAnsi="Courier New" w:cs="Courier New"/>
-          <w:lang w:val="en-GB"/>
-        </w:rPr>
-        <w:t>):</w:t>
-      </w:r>
-      <w:r>
-        <w:rPr>
-          <w:rFonts w:ascii="Courier New" w:hAnsi="Courier New" w:cs="Courier New"/>
-          <w:lang w:val="en-GB"/>
-        </w:rPr>
-        <w:br/>
-        <w:t xml:space="preserve">    return x*y</w:t>
-      </w:r>
-      <w:r>
-        <w:rPr>
-          <w:rFonts w:ascii="Courier New" w:hAnsi="Courier New" w:cs="Courier New"/>
-          <w:lang w:val="en-GB"/>
-        </w:rPr>
-        <w:br/>
-        <w:t xml:space="preserve">    </w:t>
-      </w:r>
-      <w:r>
-        <w:rPr>
-          <w:rFonts w:ascii="Courier New" w:hAnsi="Courier New" w:cs="Courier New"/>
-          <w:lang w:val="en-GB"/>
-        </w:rPr>
-        <w:br/>
-      </w:r>
-      <w:r>
-        <w:rPr>
-          <w:rFonts w:ascii="Courier New" w:hAnsi="Courier New" w:cs="Courier New"/>
-          <w:lang w:val="en-GB"/>
-        </w:rPr>
-        <w:t>print( f"15 * 12 is {multiplication(15,12)}" )</w:t>
-      </w:r>
-    </w:p>
-    <w:p>
-      <w:pPr>
-        <w:pStyle w:val="Zadanie"/>
-        <w:rPr>
-          <w:lang w:val="en-GB"/>
-        </w:rPr>
-      </w:pPr>
-      <w:r>
-        <w:rPr>
-          <w:lang w:val="en-GB"/>
-        </w:rPr>
-        <w:t>Define</w:t>
-      </w:r>
-      <w:r>
-        <w:rPr>
-          <w:lang w:val="en-GB"/>
-        </w:rPr>
-        <w:t xml:space="preserve"> </w:t>
-      </w:r>
-      <w:r>
-        <w:rPr>
-          <w:lang w:val="en-GB"/>
-        </w:rPr>
-        <w:t xml:space="preserve">a function </w:t>
-      </w:r>
-      <w:proofErr w:type="spellStart"/>
-      <w:r>
-        <w:rPr>
-          <w:lang w:val="en-GB"/>
-        </w:rPr>
-        <w:t>read</w:t>
-      </w:r>
-      <w:r>
-        <w:rPr>
-          <w:lang w:val="en-GB"/>
-        </w:rPr>
-        <w:t>_number</w:t>
-      </w:r>
-      <w:proofErr w:type="spellEnd"/>
-      <w:r>
-        <w:rPr>
-          <w:lang w:val="en-GB"/>
-        </w:rPr>
-        <w:t>()</w:t>
-      </w:r>
-      <w:r>
-        <w:rPr>
-          <w:lang w:val="en-GB"/>
-        </w:rPr>
-        <w:t xml:space="preserve"> </w:t>
-      </w:r>
-      <w:r>
-        <w:rPr>
-          <w:lang w:val="en-GB"/>
-        </w:rPr>
-        <w:t>that returns a</w:t>
-      </w:r>
-      <w:r>
-        <w:rPr>
-          <w:lang w:val="en-GB"/>
-        </w:rPr>
-        <w:t>n integer</w:t>
-      </w:r>
-      <w:r>
-        <w:rPr>
-          <w:lang w:val="en-GB"/>
-        </w:rPr>
-        <w:t xml:space="preserve"> number </w:t>
-      </w:r>
-      <w:r>
-        <w:rPr>
-          <w:lang w:val="en-GB"/>
-        </w:rPr>
-        <w:t xml:space="preserve">entered </w:t>
-      </w:r>
-      <w:r>
-        <w:rPr>
-          <w:lang w:val="en-GB"/>
-        </w:rPr>
-        <w:t xml:space="preserve">from the keyboard. The function should print a text prompting </w:t>
-      </w:r>
-      <w:r>
-        <w:rPr>
-          <w:lang w:val="en-GB"/>
-        </w:rPr>
-        <w:t>user</w:t>
-      </w:r>
-      <w:r>
-        <w:rPr>
-          <w:lang w:val="en-GB"/>
-        </w:rPr>
-        <w:t xml:space="preserve"> to enter the number 'Enter a number:</w:t>
-      </w:r>
-      <w:r>
-        <w:rPr>
-          <w:lang w:val="en-GB"/>
-        </w:rPr>
-        <w:t xml:space="preserve"> </w:t>
-      </w:r>
-      <w:r>
-        <w:rPr>
-          <w:lang w:val="en-GB"/>
-        </w:rPr>
-        <w:t xml:space="preserve">'. Then use the function to read two numbers from the keyboard. </w:t>
-      </w:r>
-      <w:r>
-        <w:rPr>
-          <w:lang w:val="en-GB"/>
-        </w:rPr>
-        <w:t>Display</w:t>
-      </w:r>
-      <w:r>
-        <w:rPr>
-          <w:lang w:val="en-GB"/>
-        </w:rPr>
-        <w:t xml:space="preserve"> their sum.</w:t>
-      </w:r>
-    </w:p>
-    <w:p>
-      <w:pPr>
-        <w:pStyle w:val="Nagwek2"/>
-        <w:rPr>
-          <w:lang w:val="en-GB"/>
-        </w:rPr>
-      </w:pPr>
-      <w:r>
-        <w:rPr>
-          <w:lang w:val="en-GB"/>
-        </w:rPr>
-        <w:t>Recursion</w:t>
-      </w:r>
-    </w:p>
-    <w:p>
-      <w:pPr>
-        <w:pStyle w:val="Zadanie"/>
-        <w:rPr>
-          <w:lang w:val="en-GB"/>
-        </w:rPr>
-      </w:pPr>
-      <w:r>
-        <w:rPr>
-          <w:lang w:val="en-GB"/>
-        </w:rPr>
-        <w:t xml:space="preserve">The following function evaluates the factorial recursively. </w:t>
-      </w:r>
-      <w:proofErr w:type="spellStart"/>
-      <w:r>
-        <w:rPr>
-          <w:lang w:val="en-GB"/>
-        </w:rPr>
-        <w:t>Analyze</w:t>
-      </w:r>
-      <w:proofErr w:type="spellEnd"/>
-      <w:r>
-        <w:rPr>
-          <w:lang w:val="en-GB"/>
-        </w:rPr>
-        <w:t xml:space="preserve"> the program. Do you understand how it works? Then run the program and calculate the factorial value for n = 5.</w:t>
-      </w:r>
     </w:p>
     <w:p>
       <w:pPr>
@@ -1057,21 +884,25 @@
           <w:rFonts w:ascii="Courier New" w:hAnsi="Courier New" w:cs="Courier New"/>
           <w:lang w:val="en-GB"/>
         </w:rPr>
-        <w:t xml:space="preserve">def </w:t>
-      </w:r>
-      <w:r>
-        <w:rPr>
-          <w:rFonts w:ascii="Courier New" w:hAnsi="Courier New" w:cs="Courier New"/>
-          <w:lang w:val="en-GB"/>
-        </w:rPr>
-        <w:t>factorial</w:t>
-      </w:r>
-      <w:r>
-        <w:rPr>
-          <w:rFonts w:ascii="Courier New" w:hAnsi="Courier New" w:cs="Courier New"/>
-          <w:lang w:val="en-GB"/>
-        </w:rPr>
-        <w:t>(n):</w:t>
+        <w:t>def multiplication(</w:t>
+      </w:r>
+      <w:proofErr w:type="spellStart"/>
+      <w:proofErr w:type="gramStart"/>
+      <w:r>
+        <w:rPr>
+          <w:rFonts w:ascii="Courier New" w:hAnsi="Courier New" w:cs="Courier New"/>
+          <w:lang w:val="en-GB"/>
+        </w:rPr>
+        <w:t>x,y</w:t>
+      </w:r>
+      <w:proofErr w:type="spellEnd"/>
+      <w:proofErr w:type="gramEnd"/>
+      <w:r>
+        <w:rPr>
+          <w:rFonts w:ascii="Courier New" w:hAnsi="Courier New" w:cs="Courier New"/>
+          <w:lang w:val="en-GB"/>
+        </w:rPr>
+        <w:t>):</w:t>
       </w:r>
       <w:r>
         <w:rPr>
@@ -1079,6 +910,7 @@
           <w:lang w:val="en-GB"/>
         </w:rPr>
         <w:br/>
+        <w:t xml:space="preserve">    return x*y</w:t>
       </w:r>
       <w:r>
         <w:rPr>
@@ -1086,91 +918,7 @@
           <w:lang w:val="en-GB"/>
         </w:rPr>
         <w:br/>
-        <w:t xml:space="preserve">    #</w:t>
-      </w:r>
-      <w:r>
-        <w:rPr>
-          <w:rFonts w:ascii="Courier New" w:hAnsi="Courier New" w:cs="Courier New"/>
-          <w:lang w:val="en-GB"/>
-        </w:rPr>
-        <w:t xml:space="preserve"> </w:t>
-      </w:r>
-      <w:r>
-        <w:rPr>
-          <w:rFonts w:ascii="Courier New" w:hAnsi="Courier New" w:cs="Courier New"/>
-          <w:lang w:val="en-GB"/>
-        </w:rPr>
-        <w:t>0!</w:t>
-      </w:r>
-      <w:r>
-        <w:rPr>
-          <w:rFonts w:ascii="Courier New" w:hAnsi="Courier New" w:cs="Courier New"/>
-          <w:lang w:val="en-GB"/>
-        </w:rPr>
-        <w:t xml:space="preserve"> </w:t>
-      </w:r>
-      <w:r>
-        <w:rPr>
-          <w:rFonts w:ascii="Courier New" w:hAnsi="Courier New" w:cs="Courier New"/>
-          <w:lang w:val="en-GB"/>
-        </w:rPr>
-        <w:t>=</w:t>
-      </w:r>
-      <w:r>
-        <w:rPr>
-          <w:rFonts w:ascii="Courier New" w:hAnsi="Courier New" w:cs="Courier New"/>
-          <w:lang w:val="en-GB"/>
-        </w:rPr>
-        <w:t xml:space="preserve"> </w:t>
-      </w:r>
-      <w:r>
-        <w:rPr>
-          <w:rFonts w:ascii="Courier New" w:hAnsi="Courier New" w:cs="Courier New"/>
-          <w:lang w:val="en-GB"/>
-        </w:rPr>
-        <w:t>1</w:t>
-      </w:r>
-      <w:r>
-        <w:rPr>
-          <w:rFonts w:ascii="Courier New" w:hAnsi="Courier New" w:cs="Courier New"/>
-          <w:lang w:val="en-GB"/>
-        </w:rPr>
-        <w:t xml:space="preserve">, </w:t>
-      </w:r>
-      <w:r>
-        <w:rPr>
-          <w:rFonts w:ascii="Courier New" w:hAnsi="Courier New" w:cs="Courier New"/>
-          <w:lang w:val="en-GB"/>
-        </w:rPr>
-        <w:t>1!</w:t>
-      </w:r>
-      <w:r>
-        <w:rPr>
-          <w:rFonts w:ascii="Courier New" w:hAnsi="Courier New" w:cs="Courier New"/>
-          <w:lang w:val="en-GB"/>
-        </w:rPr>
-        <w:t xml:space="preserve"> </w:t>
-      </w:r>
-      <w:r>
-        <w:rPr>
-          <w:rFonts w:ascii="Courier New" w:hAnsi="Courier New" w:cs="Courier New"/>
-          <w:lang w:val="en-GB"/>
-        </w:rPr>
-        <w:t>=</w:t>
-      </w:r>
-      <w:r>
-        <w:rPr>
-          <w:rFonts w:ascii="Courier New" w:hAnsi="Courier New" w:cs="Courier New"/>
-          <w:lang w:val="en-GB"/>
-        </w:rPr>
-        <w:t xml:space="preserve"> </w:t>
-      </w:r>
-      <w:r>
-        <w:rPr>
-          <w:rFonts w:ascii="Courier New" w:hAnsi="Courier New" w:cs="Courier New"/>
-          <w:lang w:val="en-GB"/>
-        </w:rPr>
-        <w:t>1</w:t>
+        <w:t xml:space="preserve">    </w:t>
       </w:r>
       <w:r>
         <w:rPr>
@@ -1178,187 +926,13 @@
           <w:lang w:val="en-GB"/>
         </w:rPr>
         <w:br/>
-        <w:t xml:space="preserve">    if n==0 or n==1:</w:t>
-      </w:r>
-      <w:r>
-        <w:rPr>
-          <w:rFonts w:ascii="Courier New" w:hAnsi="Courier New" w:cs="Courier New"/>
-          <w:lang w:val="en-GB"/>
-        </w:rPr>
-        <w:br/>
-        <w:t xml:space="preserve">        return 1</w:t>
-      </w:r>
-      <w:r>
-        <w:rPr>
-          <w:rFonts w:ascii="Courier New" w:hAnsi="Courier New" w:cs="Courier New"/>
-          <w:lang w:val="en-GB"/>
-        </w:rPr>
-        <w:br/>
-      </w:r>
-      <w:r>
-        <w:rPr>
-          <w:rFonts w:ascii="Courier New" w:hAnsi="Courier New" w:cs="Courier New"/>
-          <w:lang w:val="en-GB"/>
-        </w:rPr>
-        <w:br/>
-        <w:t xml:space="preserve">    #</w:t>
-      </w:r>
-      <w:r>
-        <w:rPr>
-          <w:rFonts w:ascii="Courier New" w:hAnsi="Courier New" w:cs="Courier New"/>
-          <w:lang w:val="en-GB"/>
-        </w:rPr>
-        <w:t xml:space="preserve"> </w:t>
-      </w:r>
-      <w:r>
-        <w:rPr>
-          <w:rFonts w:ascii="Courier New" w:hAnsi="Courier New" w:cs="Courier New"/>
-          <w:lang w:val="en-GB"/>
-        </w:rPr>
-        <w:t>n! = n * (n-1)!</w:t>
-      </w:r>
-      <w:r>
-        <w:rPr>
-          <w:rFonts w:ascii="Courier New" w:hAnsi="Courier New" w:cs="Courier New"/>
-          <w:lang w:val="en-GB"/>
-        </w:rPr>
-        <w:br/>
-        <w:t xml:space="preserve">    if n &gt; 1:</w:t>
-      </w:r>
-      <w:r>
-        <w:rPr>
-          <w:rFonts w:ascii="Courier New" w:hAnsi="Courier New" w:cs="Courier New"/>
-          <w:lang w:val="en-GB"/>
-        </w:rPr>
-        <w:br/>
-        <w:t xml:space="preserve">        return n * </w:t>
-      </w:r>
-      <w:r>
-        <w:rPr>
-          <w:rFonts w:ascii="Courier New" w:hAnsi="Courier New" w:cs="Courier New"/>
-          <w:lang w:val="en-GB"/>
-        </w:rPr>
-        <w:t>factorial</w:t>
-      </w:r>
-      <w:r>
-        <w:rPr>
-          <w:rFonts w:ascii="Courier New" w:hAnsi="Courier New" w:cs="Courier New"/>
-          <w:lang w:val="en-GB"/>
-        </w:rPr>
-        <w:t>(n-1)</w:t>
-      </w:r>
-      <w:r>
-        <w:rPr>
-          <w:rFonts w:ascii="Courier New" w:hAnsi="Courier New" w:cs="Courier New"/>
-          <w:lang w:val="en-GB"/>
-        </w:rPr>
-        <w:br/>
-        <w:t xml:space="preserve">  </w:t>
-      </w:r>
-      <w:r>
-        <w:rPr>
-          <w:rFonts w:ascii="Courier New" w:hAnsi="Courier New" w:cs="Courier New"/>
-          <w:lang w:val="en-GB"/>
-        </w:rPr>
-        <w:br/>
-      </w:r>
-      <w:r>
-        <w:rPr>
-          <w:rFonts w:ascii="Courier New" w:hAnsi="Courier New" w:cs="Courier New"/>
-          <w:lang w:val="en-GB"/>
-        </w:rPr>
-        <w:t>x = 10</w:t>
-      </w:r>
-      <w:r>
-        <w:rPr>
-          <w:rFonts w:ascii="Courier New" w:hAnsi="Courier New" w:cs="Courier New"/>
-          <w:lang w:val="en-GB"/>
-        </w:rPr>
-        <w:br/>
-      </w:r>
-      <w:r>
-        <w:rPr>
-          <w:rFonts w:ascii="Courier New" w:hAnsi="Courier New" w:cs="Courier New"/>
-          <w:lang w:val="en-GB"/>
-        </w:rPr>
-        <w:t xml:space="preserve">print( </w:t>
-      </w:r>
-      <w:r>
-        <w:rPr>
-          <w:rFonts w:ascii="Courier New" w:hAnsi="Courier New" w:cs="Courier New"/>
-          <w:lang w:val="en-GB"/>
-        </w:rPr>
-        <w:t>f</w:t>
-      </w:r>
-      <w:r>
-        <w:rPr>
-          <w:rFonts w:ascii="Courier New" w:hAnsi="Courier New" w:cs="Courier New"/>
-          <w:lang w:val="en-GB"/>
-        </w:rPr>
-        <w:t>"</w:t>
-      </w:r>
-      <w:r>
-        <w:rPr>
-          <w:rFonts w:ascii="Courier New" w:hAnsi="Courier New" w:cs="Courier New"/>
-          <w:lang w:val="en-GB"/>
-        </w:rPr>
-        <w:t>{x}</w:t>
-      </w:r>
-      <w:r>
-        <w:rPr>
-          <w:rFonts w:ascii="Courier New" w:hAnsi="Courier New" w:cs="Courier New"/>
-          <w:lang w:val="en-GB"/>
-        </w:rPr>
-        <w:t>! = {</w:t>
-      </w:r>
-      <w:r>
-        <w:rPr>
-          <w:rFonts w:ascii="Courier New" w:hAnsi="Courier New" w:cs="Courier New"/>
-          <w:lang w:val="en-GB"/>
-        </w:rPr>
-        <w:t>factorial</w:t>
-      </w:r>
-      <w:r>
-        <w:rPr>
-          <w:rFonts w:ascii="Courier New" w:hAnsi="Courier New" w:cs="Courier New"/>
-          <w:lang w:val="en-GB"/>
-        </w:rPr>
-        <w:t>(</w:t>
-      </w:r>
-      <w:r>
-        <w:rPr>
-          <w:rFonts w:ascii="Courier New" w:hAnsi="Courier New" w:cs="Courier New"/>
-          <w:lang w:val="en-GB"/>
-        </w:rPr>
-        <w:t>x</w:t>
-      </w:r>
-      <w:r>
-        <w:rPr>
-          <w:rFonts w:ascii="Courier New" w:hAnsi="Courier New" w:cs="Courier New"/>
-          <w:lang w:val="en-GB"/>
-        </w:rPr>
-        <w:t>)</w:t>
-      </w:r>
-      <w:r>
-        <w:rPr>
-          <w:rFonts w:ascii="Courier New" w:hAnsi="Courier New" w:cs="Courier New"/>
-          <w:lang w:val="en-GB"/>
-        </w:rPr>
-        <w:t>}</w:t>
-      </w:r>
-      <w:r>
-        <w:rPr>
-          <w:rFonts w:ascii="Courier New" w:hAnsi="Courier New" w:cs="Courier New"/>
-          <w:lang w:val="en-GB"/>
-        </w:rPr>
-        <w:t>"</w:t>
-      </w:r>
-      <w:r>
-        <w:rPr>
-          <w:rFonts w:ascii="Courier New" w:hAnsi="Courier New" w:cs="Courier New"/>
-          <w:lang w:val="en-GB"/>
-        </w:rPr>
-        <w:t xml:space="preserve"> )</w:t>
+      </w:r>
+      <w:r>
+        <w:rPr>
+          <w:rFonts w:ascii="Courier New" w:hAnsi="Courier New" w:cs="Courier New"/>
+          <w:lang w:val="en-GB"/>
+        </w:rPr>
+        <w:t>print( f"15 * 12 is {multiplication(15,12)}" )</w:t>
       </w:r>
     </w:p>
     <w:p>
@@ -1372,7 +946,6 @@
         <w:rPr>
           <w:lang w:val="en-GB"/>
         </w:rPr>
-        <w:lastRenderedPageBreak/>
         <w:t>Define</w:t>
       </w:r>
       <w:r>
@@ -1385,99 +958,127 @@
         <w:rPr>
           <w:lang w:val="en-GB"/>
         </w:rPr>
-        <w:t>a</w:t>
-      </w:r>
-      <w:r>
-        <w:rPr>
-          <w:lang w:val="en-GB"/>
-        </w:rPr>
-        <w:t xml:space="preserve"> function sum(N)</w:t>
-      </w:r>
-      <w:r>
-        <w:rPr>
-          <w:lang w:val="en-GB"/>
-        </w:rPr>
-        <w:t xml:space="preserve"> that </w:t>
-      </w:r>
-      <w:r>
-        <w:rPr>
-          <w:lang w:val="en-GB"/>
-        </w:rPr>
-        <w:t>for the given natural number N calculate</w:t>
-      </w:r>
-      <w:r>
-        <w:rPr>
-          <w:lang w:val="en-GB"/>
-        </w:rPr>
-        <w:t>s</w:t>
-      </w:r>
-      <w:r>
-        <w:rPr>
-          <w:lang w:val="en-GB"/>
-        </w:rPr>
-        <w:t xml:space="preserve"> the sum of all natural numbers </w:t>
-      </w:r>
-      <w:r>
-        <w:rPr>
-          <w:lang w:val="en-GB"/>
-        </w:rPr>
-        <w:t>between</w:t>
-      </w:r>
-      <w:r>
-        <w:rPr>
-          <w:lang w:val="en-GB"/>
-        </w:rPr>
-        <w:t xml:space="preserve"> 1</w:t>
-      </w:r>
-      <w:r>
-        <w:rPr>
-          <w:lang w:val="en-GB"/>
-        </w:rPr>
-        <w:t xml:space="preserve"> and</w:t>
-      </w:r>
-      <w:r>
-        <w:rPr>
-          <w:lang w:val="en-GB"/>
-        </w:rPr>
-        <w:t xml:space="preserve"> N. Apply recursion. Then create a program that calculate</w:t>
-      </w:r>
-      <w:r>
-        <w:rPr>
-          <w:lang w:val="en-GB"/>
-        </w:rPr>
-        <w:t>s</w:t>
-      </w:r>
-      <w:r>
-        <w:rPr>
-          <w:lang w:val="en-GB"/>
-        </w:rPr>
-        <w:t xml:space="preserve"> the sum of natural numbers in the range &lt;1,</w:t>
-      </w:r>
-      <w:r>
-        <w:rPr>
-          <w:lang w:val="en-GB"/>
-        </w:rPr>
-        <w:t>10</w:t>
-      </w:r>
-      <w:r>
-        <w:rPr>
-          <w:lang w:val="en-GB"/>
-        </w:rPr>
-        <w:t>&gt;.</w:t>
+        <w:t xml:space="preserve">a function </w:t>
+      </w:r>
+      <w:proofErr w:type="spellStart"/>
+      <w:r>
+        <w:rPr>
+          <w:lang w:val="en-GB"/>
+        </w:rPr>
+        <w:t>read</w:t>
+      </w:r>
+      <w:r>
+        <w:rPr>
+          <w:lang w:val="en-GB"/>
+        </w:rPr>
+        <w:t>_</w:t>
+      </w:r>
+      <w:proofErr w:type="gramStart"/>
+      <w:r>
+        <w:rPr>
+          <w:lang w:val="en-GB"/>
+        </w:rPr>
+        <w:t>number</w:t>
+      </w:r>
+      <w:proofErr w:type="spellEnd"/>
+      <w:r>
+        <w:rPr>
+          <w:lang w:val="en-GB"/>
+        </w:rPr>
+        <w:t>(</w:t>
+      </w:r>
+      <w:proofErr w:type="gramEnd"/>
+      <w:r>
+        <w:rPr>
+          <w:lang w:val="en-GB"/>
+        </w:rPr>
+        <w:t>)</w:t>
+      </w:r>
+      <w:r>
+        <w:rPr>
+          <w:lang w:val="en-GB"/>
+        </w:rPr>
+        <w:t xml:space="preserve"> </w:t>
+      </w:r>
+      <w:r>
+        <w:rPr>
+          <w:lang w:val="en-GB"/>
+        </w:rPr>
+        <w:t>that returns a</w:t>
+      </w:r>
+      <w:r>
+        <w:rPr>
+          <w:lang w:val="en-GB"/>
+        </w:rPr>
+        <w:t>n integer</w:t>
+      </w:r>
+      <w:r>
+        <w:rPr>
+          <w:lang w:val="en-GB"/>
+        </w:rPr>
+        <w:t xml:space="preserve"> number </w:t>
+      </w:r>
+      <w:r>
+        <w:rPr>
+          <w:lang w:val="en-GB"/>
+        </w:rPr>
+        <w:t xml:space="preserve">entered </w:t>
+      </w:r>
+      <w:r>
+        <w:rPr>
+          <w:lang w:val="en-GB"/>
+        </w:rPr>
+        <w:t xml:space="preserve">from the keyboard. The function should print a text prompting </w:t>
+      </w:r>
+      <w:r>
+        <w:rPr>
+          <w:lang w:val="en-GB"/>
+        </w:rPr>
+        <w:t>user</w:t>
+      </w:r>
+      <w:r>
+        <w:rPr>
+          <w:lang w:val="en-GB"/>
+        </w:rPr>
+        <w:t xml:space="preserve"> to enter the number 'Enter a number:</w:t>
+      </w:r>
+      <w:r>
+        <w:rPr>
+          <w:lang w:val="en-GB"/>
+        </w:rPr>
+        <w:t xml:space="preserve"> </w:t>
+      </w:r>
+      <w:r>
+        <w:rPr>
+          <w:lang w:val="en-GB"/>
+        </w:rPr>
+        <w:t xml:space="preserve">'. Then use the function to read two numbers from the keyboard. </w:t>
+      </w:r>
+      <w:r>
+        <w:rPr>
+          <w:lang w:val="en-GB"/>
+        </w:rPr>
+        <w:t>Display</w:t>
+      </w:r>
+      <w:r>
+        <w:rPr>
+          <w:lang w:val="en-GB"/>
+        </w:rPr>
+        <w:t xml:space="preserve"> their sum.</w:t>
       </w:r>
     </w:p>
     <w:p>
       <w:pPr>
-        <w:pStyle w:val="Nagwek2"/>
-        <w:rPr>
-          <w:lang w:val="en-GB"/>
-        </w:rPr>
-      </w:pPr>
-      <w:r>
-        <w:rPr>
-          <w:lang w:val="en-GB"/>
-        </w:rPr>
-        <w:t>Anonymous functions</w:t>
+        <w:pStyle w:val="Heading2"/>
+        <w:rPr>
+          <w:lang w:val="en-GB"/>
+        </w:rPr>
+      </w:pPr>
+      <w:r>
+        <w:rPr>
+          <w:lang w:val="en-GB"/>
+        </w:rPr>
+        <w:t>Recursion</w:t>
       </w:r>
     </w:p>
     <w:p>
@@ -1491,25 +1092,21 @@
         <w:rPr>
           <w:lang w:val="en-GB"/>
         </w:rPr>
-        <w:t>In interactive mode</w:t>
-      </w:r>
-      <w:r>
-        <w:rPr>
-          <w:lang w:val="en-GB"/>
-        </w:rPr>
-        <w:t xml:space="preserve">, </w:t>
-      </w:r>
-      <w:r>
-        <w:rPr>
-          <w:lang w:val="en-GB"/>
-        </w:rPr>
-        <w:t>define</w:t>
-      </w:r>
-      <w:r>
-        <w:rPr>
-          <w:lang w:val="en-GB"/>
-        </w:rPr>
-        <w:t xml:space="preserve"> an anonymous function whose value is the product of two numbers.</w:t>
+        <w:t xml:space="preserve">The following function evaluates the factorial recursively. </w:t>
+      </w:r>
+      <w:proofErr w:type="spellStart"/>
+      <w:r>
+        <w:rPr>
+          <w:lang w:val="en-GB"/>
+        </w:rPr>
+        <w:t>Analyze</w:t>
+      </w:r>
+      <w:proofErr w:type="spellEnd"/>
+      <w:r>
+        <w:rPr>
+          <w:lang w:val="en-GB"/>
+        </w:rPr>
+        <w:t xml:space="preserve"> the program. Do you understand how it works? Then run the program and calculate the factorial value for n = 5.</w:t>
       </w:r>
     </w:p>
     <w:p>
@@ -1530,23 +1127,21 @@
           <w:rFonts w:ascii="Courier New" w:hAnsi="Courier New" w:cs="Courier New"/>
           <w:lang w:val="en-GB"/>
         </w:rPr>
-        <w:t xml:space="preserve">multiplication = lambda </w:t>
-      </w:r>
-      <w:proofErr w:type="spellStart"/>
-      <w:r>
-        <w:rPr>
-          <w:rFonts w:ascii="Courier New" w:hAnsi="Courier New" w:cs="Courier New"/>
-          <w:lang w:val="en-GB"/>
-        </w:rPr>
-        <w:t>x,y</w:t>
-      </w:r>
-      <w:proofErr w:type="spellEnd"/>
-      <w:r>
-        <w:rPr>
-          <w:rFonts w:ascii="Courier New" w:hAnsi="Courier New" w:cs="Courier New"/>
-          <w:lang w:val="en-GB"/>
-        </w:rPr>
-        <w:t>: x*y</w:t>
+        <w:t xml:space="preserve">def </w:t>
+      </w:r>
+      <w:r>
+        <w:rPr>
+          <w:rFonts w:ascii="Courier New" w:hAnsi="Courier New" w:cs="Courier New"/>
+          <w:lang w:val="en-GB"/>
+        </w:rPr>
+        <w:t>factorial</w:t>
+      </w:r>
+      <w:r>
+        <w:rPr>
+          <w:rFonts w:ascii="Courier New" w:hAnsi="Courier New" w:cs="Courier New"/>
+          <w:lang w:val="en-GB"/>
+        </w:rPr>
+        <w:t>(n):</w:t>
       </w:r>
       <w:r>
         <w:rPr>
@@ -1554,36 +1149,291 @@
           <w:lang w:val="en-GB"/>
         </w:rPr>
         <w:br/>
-        <w:t>print( multiplication(</w:t>
-      </w:r>
-      <w:r>
-        <w:rPr>
-          <w:rFonts w:ascii="Courier New" w:hAnsi="Courier New" w:cs="Courier New"/>
-          <w:lang w:val="en-GB"/>
-        </w:rPr>
-        <w:t>6</w:t>
-      </w:r>
-      <w:r>
-        <w:rPr>
-          <w:rFonts w:ascii="Courier New" w:hAnsi="Courier New" w:cs="Courier New"/>
-          <w:lang w:val="en-GB"/>
-        </w:rPr>
-        <w:t>,</w:t>
-      </w:r>
-      <w:r>
-        <w:rPr>
-          <w:rFonts w:ascii="Courier New" w:hAnsi="Courier New" w:cs="Courier New"/>
-          <w:lang w:val="en-GB"/>
-        </w:rPr>
-        <w:t>9</w:t>
-      </w:r>
-      <w:r>
-        <w:rPr>
-          <w:rFonts w:ascii="Courier New" w:hAnsi="Courier New" w:cs="Courier New"/>
-          <w:lang w:val="en-GB"/>
-        </w:rPr>
-        <w:t>) )</w:t>
-      </w:r>
+      </w:r>
+      <w:r>
+        <w:rPr>
+          <w:rFonts w:ascii="Courier New" w:hAnsi="Courier New" w:cs="Courier New"/>
+          <w:lang w:val="en-GB"/>
+        </w:rPr>
+        <w:br/>
+        <w:t xml:space="preserve">    #</w:t>
+      </w:r>
+      <w:r>
+        <w:rPr>
+          <w:rFonts w:ascii="Courier New" w:hAnsi="Courier New" w:cs="Courier New"/>
+          <w:lang w:val="en-GB"/>
+        </w:rPr>
+        <w:t xml:space="preserve"> </w:t>
+      </w:r>
+      <w:r>
+        <w:rPr>
+          <w:rFonts w:ascii="Courier New" w:hAnsi="Courier New" w:cs="Courier New"/>
+          <w:lang w:val="en-GB"/>
+        </w:rPr>
+        <w:t>0!</w:t>
+      </w:r>
+      <w:r>
+        <w:rPr>
+          <w:rFonts w:ascii="Courier New" w:hAnsi="Courier New" w:cs="Courier New"/>
+          <w:lang w:val="en-GB"/>
+        </w:rPr>
+        <w:t xml:space="preserve"> </w:t>
+      </w:r>
+      <w:r>
+        <w:rPr>
+          <w:rFonts w:ascii="Courier New" w:hAnsi="Courier New" w:cs="Courier New"/>
+          <w:lang w:val="en-GB"/>
+        </w:rPr>
+        <w:t>=</w:t>
+      </w:r>
+      <w:r>
+        <w:rPr>
+          <w:rFonts w:ascii="Courier New" w:hAnsi="Courier New" w:cs="Courier New"/>
+          <w:lang w:val="en-GB"/>
+        </w:rPr>
+        <w:t xml:space="preserve"> </w:t>
+      </w:r>
+      <w:r>
+        <w:rPr>
+          <w:rFonts w:ascii="Courier New" w:hAnsi="Courier New" w:cs="Courier New"/>
+          <w:lang w:val="en-GB"/>
+        </w:rPr>
+        <w:t>1</w:t>
+      </w:r>
+      <w:r>
+        <w:rPr>
+          <w:rFonts w:ascii="Courier New" w:hAnsi="Courier New" w:cs="Courier New"/>
+          <w:lang w:val="en-GB"/>
+        </w:rPr>
+        <w:t xml:space="preserve">, </w:t>
+      </w:r>
+      <w:r>
+        <w:rPr>
+          <w:rFonts w:ascii="Courier New" w:hAnsi="Courier New" w:cs="Courier New"/>
+          <w:lang w:val="en-GB"/>
+        </w:rPr>
+        <w:t>1!</w:t>
+      </w:r>
+      <w:r>
+        <w:rPr>
+          <w:rFonts w:ascii="Courier New" w:hAnsi="Courier New" w:cs="Courier New"/>
+          <w:lang w:val="en-GB"/>
+        </w:rPr>
+        <w:t xml:space="preserve"> </w:t>
+      </w:r>
+      <w:r>
+        <w:rPr>
+          <w:rFonts w:ascii="Courier New" w:hAnsi="Courier New" w:cs="Courier New"/>
+          <w:lang w:val="en-GB"/>
+        </w:rPr>
+        <w:t>=</w:t>
+      </w:r>
+      <w:r>
+        <w:rPr>
+          <w:rFonts w:ascii="Courier New" w:hAnsi="Courier New" w:cs="Courier New"/>
+          <w:lang w:val="en-GB"/>
+        </w:rPr>
+        <w:t xml:space="preserve"> </w:t>
+      </w:r>
+      <w:r>
+        <w:rPr>
+          <w:rFonts w:ascii="Courier New" w:hAnsi="Courier New" w:cs="Courier New"/>
+          <w:lang w:val="en-GB"/>
+        </w:rPr>
+        <w:t>1</w:t>
+      </w:r>
+      <w:r>
+        <w:rPr>
+          <w:rFonts w:ascii="Courier New" w:hAnsi="Courier New" w:cs="Courier New"/>
+          <w:lang w:val="en-GB"/>
+        </w:rPr>
+        <w:br/>
+        <w:t xml:space="preserve">    if n==0 or n==1:</w:t>
+      </w:r>
+      <w:r>
+        <w:rPr>
+          <w:rFonts w:ascii="Courier New" w:hAnsi="Courier New" w:cs="Courier New"/>
+          <w:lang w:val="en-GB"/>
+        </w:rPr>
+        <w:br/>
+        <w:t xml:space="preserve">        return 1</w:t>
+      </w:r>
+      <w:r>
+        <w:rPr>
+          <w:rFonts w:ascii="Courier New" w:hAnsi="Courier New" w:cs="Courier New"/>
+          <w:lang w:val="en-GB"/>
+        </w:rPr>
+        <w:br/>
+      </w:r>
+      <w:r>
+        <w:rPr>
+          <w:rFonts w:ascii="Courier New" w:hAnsi="Courier New" w:cs="Courier New"/>
+          <w:lang w:val="en-GB"/>
+        </w:rPr>
+        <w:br/>
+        <w:t xml:space="preserve">    #</w:t>
+      </w:r>
+      <w:r>
+        <w:rPr>
+          <w:rFonts w:ascii="Courier New" w:hAnsi="Courier New" w:cs="Courier New"/>
+          <w:lang w:val="en-GB"/>
+        </w:rPr>
+        <w:t xml:space="preserve"> </w:t>
+      </w:r>
+      <w:r>
+        <w:rPr>
+          <w:rFonts w:ascii="Courier New" w:hAnsi="Courier New" w:cs="Courier New"/>
+          <w:lang w:val="en-GB"/>
+        </w:rPr>
+        <w:t>n! = n * (n-1)!</w:t>
+      </w:r>
+      <w:r>
+        <w:rPr>
+          <w:rFonts w:ascii="Courier New" w:hAnsi="Courier New" w:cs="Courier New"/>
+          <w:lang w:val="en-GB"/>
+        </w:rPr>
+        <w:br/>
+        <w:t xml:space="preserve">    if n &gt; 1:</w:t>
+      </w:r>
+      <w:r>
+        <w:rPr>
+          <w:rFonts w:ascii="Courier New" w:hAnsi="Courier New" w:cs="Courier New"/>
+          <w:lang w:val="en-GB"/>
+        </w:rPr>
+        <w:br/>
+        <w:t xml:space="preserve">        return n * </w:t>
+      </w:r>
+      <w:r>
+        <w:rPr>
+          <w:rFonts w:ascii="Courier New" w:hAnsi="Courier New" w:cs="Courier New"/>
+          <w:lang w:val="en-GB"/>
+        </w:rPr>
+        <w:t>factorial</w:t>
+      </w:r>
+      <w:r>
+        <w:rPr>
+          <w:rFonts w:ascii="Courier New" w:hAnsi="Courier New" w:cs="Courier New"/>
+          <w:lang w:val="en-GB"/>
+        </w:rPr>
+        <w:t>(n-1)</w:t>
+      </w:r>
+      <w:r>
+        <w:rPr>
+          <w:rFonts w:ascii="Courier New" w:hAnsi="Courier New" w:cs="Courier New"/>
+          <w:lang w:val="en-GB"/>
+        </w:rPr>
+        <w:br/>
+        <w:t xml:space="preserve">  </w:t>
+      </w:r>
+      <w:r>
+        <w:rPr>
+          <w:rFonts w:ascii="Courier New" w:hAnsi="Courier New" w:cs="Courier New"/>
+          <w:lang w:val="en-GB"/>
+        </w:rPr>
+        <w:br/>
+      </w:r>
+      <w:r>
+        <w:rPr>
+          <w:rFonts w:ascii="Courier New" w:hAnsi="Courier New" w:cs="Courier New"/>
+          <w:lang w:val="en-GB"/>
+        </w:rPr>
+        <w:t>x = 10</w:t>
+      </w:r>
+      <w:r>
+        <w:rPr>
+          <w:rFonts w:ascii="Courier New" w:hAnsi="Courier New" w:cs="Courier New"/>
+          <w:lang w:val="en-GB"/>
+        </w:rPr>
+        <w:br/>
+      </w:r>
+      <w:proofErr w:type="gramStart"/>
+      <w:r>
+        <w:rPr>
+          <w:rFonts w:ascii="Courier New" w:hAnsi="Courier New" w:cs="Courier New"/>
+          <w:lang w:val="en-GB"/>
+        </w:rPr>
+        <w:t xml:space="preserve">print( </w:t>
+      </w:r>
+      <w:r>
+        <w:rPr>
+          <w:rFonts w:ascii="Courier New" w:hAnsi="Courier New" w:cs="Courier New"/>
+          <w:lang w:val="en-GB"/>
+        </w:rPr>
+        <w:t>f</w:t>
+      </w:r>
+      <w:proofErr w:type="gramEnd"/>
+      <w:r>
+        <w:rPr>
+          <w:rFonts w:ascii="Courier New" w:hAnsi="Courier New" w:cs="Courier New"/>
+          <w:lang w:val="en-GB"/>
+        </w:rPr>
+        <w:t>"</w:t>
+      </w:r>
+      <w:r>
+        <w:rPr>
+          <w:rFonts w:ascii="Courier New" w:hAnsi="Courier New" w:cs="Courier New"/>
+          <w:lang w:val="en-GB"/>
+        </w:rPr>
+        <w:t>{x}</w:t>
+      </w:r>
+      <w:r>
+        <w:rPr>
+          <w:rFonts w:ascii="Courier New" w:hAnsi="Courier New" w:cs="Courier New"/>
+          <w:lang w:val="en-GB"/>
+        </w:rPr>
+        <w:t>! = {</w:t>
+      </w:r>
+      <w:r>
+        <w:rPr>
+          <w:rFonts w:ascii="Courier New" w:hAnsi="Courier New" w:cs="Courier New"/>
+          <w:lang w:val="en-GB"/>
+        </w:rPr>
+        <w:t>factorial</w:t>
+      </w:r>
+      <w:r>
+        <w:rPr>
+          <w:rFonts w:ascii="Courier New" w:hAnsi="Courier New" w:cs="Courier New"/>
+          <w:lang w:val="en-GB"/>
+        </w:rPr>
+        <w:t>(</w:t>
+      </w:r>
+      <w:r>
+        <w:rPr>
+          <w:rFonts w:ascii="Courier New" w:hAnsi="Courier New" w:cs="Courier New"/>
+          <w:lang w:val="en-GB"/>
+        </w:rPr>
+        <w:t>x</w:t>
+      </w:r>
+      <w:r>
+        <w:rPr>
+          <w:rFonts w:ascii="Courier New" w:hAnsi="Courier New" w:cs="Courier New"/>
+          <w:lang w:val="en-GB"/>
+        </w:rPr>
+        <w:t>)</w:t>
+      </w:r>
+      <w:r>
+        <w:rPr>
+          <w:rFonts w:ascii="Courier New" w:hAnsi="Courier New" w:cs="Courier New"/>
+          <w:lang w:val="en-GB"/>
+        </w:rPr>
+        <w:t>}</w:t>
+      </w:r>
+      <w:proofErr w:type="gramStart"/>
+      <w:r>
+        <w:rPr>
+          <w:rFonts w:ascii="Courier New" w:hAnsi="Courier New" w:cs="Courier New"/>
+          <w:lang w:val="en-GB"/>
+        </w:rPr>
+        <w:t>"</w:t>
+      </w:r>
+      <w:r>
+        <w:rPr>
+          <w:rFonts w:ascii="Courier New" w:hAnsi="Courier New" w:cs="Courier New"/>
+          <w:lang w:val="en-GB"/>
+        </w:rPr>
+        <w:t xml:space="preserve"> )</w:t>
+      </w:r>
+      <w:proofErr w:type="gramEnd"/>
     </w:p>
     <w:p>
       <w:pPr>
@@ -1596,109 +1446,144 @@
         <w:rPr>
           <w:lang w:val="en-GB"/>
         </w:rPr>
+        <w:lastRenderedPageBreak/>
         <w:t>Define</w:t>
       </w:r>
       <w:r>
         <w:rPr>
           <w:lang w:val="en-GB"/>
         </w:rPr>
-        <w:t xml:space="preserve"> an anonymous function that calculates the body mass index (BMI) </w:t>
-      </w:r>
-      <w:r>
-        <w:rPr>
-          <w:lang w:val="en-GB"/>
-        </w:rPr>
-        <w:t>for the given weight in kg and height in cm</w:t>
-      </w:r>
-      <w:r>
-        <w:rPr>
-          <w:lang w:val="en-GB"/>
-        </w:rPr>
-        <w:t>. Then calculate BMI for Peter (81kg, 182cm).</w:t>
+        <w:t xml:space="preserve"> </w:t>
+      </w:r>
+      <w:r>
+        <w:rPr>
+          <w:lang w:val="en-GB"/>
+        </w:rPr>
+        <w:t>a</w:t>
+      </w:r>
+      <w:r>
+        <w:rPr>
+          <w:lang w:val="en-GB"/>
+        </w:rPr>
+        <w:t xml:space="preserve"> function sum(N)</w:t>
+      </w:r>
+      <w:r>
+        <w:rPr>
+          <w:lang w:val="en-GB"/>
+        </w:rPr>
+        <w:t xml:space="preserve"> that </w:t>
+      </w:r>
+      <w:r>
+        <w:rPr>
+          <w:lang w:val="en-GB"/>
+        </w:rPr>
+        <w:t>for the given natural number N calculate</w:t>
+      </w:r>
+      <w:r>
+        <w:rPr>
+          <w:lang w:val="en-GB"/>
+        </w:rPr>
+        <w:t>s</w:t>
+      </w:r>
+      <w:r>
+        <w:rPr>
+          <w:lang w:val="en-GB"/>
+        </w:rPr>
+        <w:t xml:space="preserve"> the sum of all natural numbers </w:t>
+      </w:r>
+      <w:r>
+        <w:rPr>
+          <w:lang w:val="en-GB"/>
+        </w:rPr>
+        <w:t>between</w:t>
+      </w:r>
+      <w:r>
+        <w:rPr>
+          <w:lang w:val="en-GB"/>
+        </w:rPr>
+        <w:t xml:space="preserve"> 1</w:t>
+      </w:r>
+      <w:r>
+        <w:rPr>
+          <w:lang w:val="en-GB"/>
+        </w:rPr>
+        <w:t xml:space="preserve"> and</w:t>
+      </w:r>
+      <w:r>
+        <w:rPr>
+          <w:lang w:val="en-GB"/>
+        </w:rPr>
+        <w:t xml:space="preserve"> N. Apply recursion. Then create a program that calculate</w:t>
+      </w:r>
+      <w:r>
+        <w:rPr>
+          <w:lang w:val="en-GB"/>
+        </w:rPr>
+        <w:t>s</w:t>
+      </w:r>
+      <w:r>
+        <w:rPr>
+          <w:lang w:val="en-GB"/>
+        </w:rPr>
+        <w:t xml:space="preserve"> the sum of natural numbers in the range &lt;1,</w:t>
+      </w:r>
+      <w:r>
+        <w:rPr>
+          <w:lang w:val="en-GB"/>
+        </w:rPr>
+        <w:t>10</w:t>
+      </w:r>
+      <w:r>
+        <w:rPr>
+          <w:lang w:val="en-GB"/>
+        </w:rPr>
+        <w:t>&gt;.</w:t>
       </w:r>
     </w:p>
     <w:p>
       <w:pPr>
-        <w:pStyle w:val="Nagwek2"/>
-        <w:rPr>
-          <w:lang w:val="en-GB"/>
-        </w:rPr>
-      </w:pPr>
-      <w:r>
-        <w:rPr>
-          <w:lang w:val="en-GB"/>
-        </w:rPr>
-        <w:t>Modules</w:t>
+        <w:pStyle w:val="Heading2"/>
+        <w:rPr>
+          <w:lang w:val="en-GB"/>
+        </w:rPr>
+      </w:pPr>
+      <w:r>
+        <w:rPr>
+          <w:lang w:val="en-GB"/>
+        </w:rPr>
+        <w:t>Anonymous functions</w:t>
       </w:r>
     </w:p>
     <w:p>
       <w:pPr>
         <w:pStyle w:val="Zadanie"/>
         <w:rPr>
-          <w:lang w:val="en-US"/>
-        </w:rPr>
-      </w:pPr>
-      <w:r>
-        <w:rPr>
-          <w:lang w:val="en-US"/>
-        </w:rPr>
-        <w:t xml:space="preserve">In </w:t>
-      </w:r>
-      <w:r>
-        <w:rPr>
-          <w:lang w:val="en-US"/>
-        </w:rPr>
-        <w:t>the</w:t>
-      </w:r>
-      <w:r>
-        <w:rPr>
-          <w:lang w:val="en-US"/>
-        </w:rPr>
-        <w:t xml:space="preserve"> module mymath.p</w:t>
-      </w:r>
-      <w:r>
-        <w:rPr>
-          <w:lang w:val="en-US"/>
-        </w:rPr>
-        <w:t>y, create the following function definitions:</w:t>
-      </w:r>
-    </w:p>
-    <w:p>
-      <w:pPr>
-        <w:pStyle w:val="Polecenie"/>
-      </w:pPr>
-      <w:proofErr w:type="spellStart"/>
-      <w:r>
-        <w:t>read_</w:t>
-      </w:r>
-      <w:r>
-        <w:t>number</w:t>
-      </w:r>
-      <w:proofErr w:type="spellEnd"/>
-      <w:r>
-        <w:t>() that reads from the keyboard</w:t>
-      </w:r>
-      <w:r>
-        <w:t xml:space="preserve"> and returns integer number</w:t>
-      </w:r>
-    </w:p>
-    <w:p>
-      <w:pPr>
-        <w:pStyle w:val="Polecenie"/>
-      </w:pPr>
-      <w:proofErr w:type="spellStart"/>
-      <w:r>
-        <w:t>generate_number</w:t>
-      </w:r>
-      <w:proofErr w:type="spellEnd"/>
-      <w:r>
-        <w:t xml:space="preserve">() that creates </w:t>
-      </w:r>
-      <w:r>
-        <w:t xml:space="preserve">and returns </w:t>
-      </w:r>
-      <w:r>
-        <w:t>random integer number in the range of &lt;1,9&gt;</w:t>
+          <w:lang w:val="en-GB"/>
+        </w:rPr>
+      </w:pPr>
+      <w:r>
+        <w:rPr>
+          <w:lang w:val="en-GB"/>
+        </w:rPr>
+        <w:t>In interactive mode</w:t>
+      </w:r>
+      <w:r>
+        <w:rPr>
+          <w:lang w:val="en-GB"/>
+        </w:rPr>
+        <w:t xml:space="preserve">, </w:t>
+      </w:r>
+      <w:r>
+        <w:rPr>
+          <w:lang w:val="en-GB"/>
+        </w:rPr>
+        <w:t>define</w:t>
+      </w:r>
+      <w:r>
+        <w:rPr>
+          <w:lang w:val="en-GB"/>
+        </w:rPr>
+        <w:t xml:space="preserve"> an anonymous function whose value is the product of two numbers.</w:t>
       </w:r>
     </w:p>
     <w:p>
@@ -1710,266 +1595,199 @@
         </w:numPr>
         <w:ind w:left="1211"/>
         <w:rPr>
-          <w:lang w:val="en-US"/>
-        </w:rPr>
-      </w:pPr>
-      <w:r>
-        <w:rPr>
-          <w:lang w:val="en-US"/>
-        </w:rPr>
-        <w:t xml:space="preserve">Then create a main program, in which, </w:t>
-      </w:r>
-      <w:r>
-        <w:rPr>
-          <w:lang w:val="en-US"/>
-        </w:rPr>
-        <w:t xml:space="preserve">first </w:t>
-      </w:r>
-      <w:r>
-        <w:rPr>
-          <w:lang w:val="en-US"/>
-        </w:rPr>
-        <w:t>im</w:t>
-      </w:r>
-      <w:r>
-        <w:rPr>
-          <w:lang w:val="en-US"/>
-        </w:rPr>
-        <w:t xml:space="preserve">port a module you created earlier. </w:t>
-      </w:r>
-      <w:r>
-        <w:rPr>
-          <w:lang w:val="en-US"/>
-        </w:rPr>
-        <w:t xml:space="preserve">The program is a simple guessing game. The user enters a one-digit number from the keyboard. The computer then generates a random one-digit number. If the </w:t>
-      </w:r>
-      <w:r>
-        <w:rPr>
-          <w:lang w:val="en-US"/>
-        </w:rPr>
-        <w:t xml:space="preserve">numbers match, the user </w:t>
-      </w:r>
-      <w:r>
-        <w:rPr>
-          <w:lang w:val="en-US"/>
-        </w:rPr>
-        <w:t>wins the game.</w:t>
-      </w:r>
-      <w:r>
-        <w:rPr>
-          <w:lang w:val="en-US"/>
-        </w:rPr>
-        <w:t xml:space="preserve"> </w:t>
+          <w:rFonts w:ascii="Courier New" w:hAnsi="Courier New" w:cs="Courier New"/>
+          <w:lang w:val="en-GB"/>
+        </w:rPr>
+      </w:pPr>
+      <w:r>
+        <w:rPr>
+          <w:rFonts w:ascii="Courier New" w:hAnsi="Courier New" w:cs="Courier New"/>
+          <w:lang w:val="en-GB"/>
+        </w:rPr>
+        <w:t xml:space="preserve">multiplication = lambda </w:t>
+      </w:r>
+      <w:proofErr w:type="spellStart"/>
+      <w:proofErr w:type="gramStart"/>
+      <w:r>
+        <w:rPr>
+          <w:rFonts w:ascii="Courier New" w:hAnsi="Courier New" w:cs="Courier New"/>
+          <w:lang w:val="en-GB"/>
+        </w:rPr>
+        <w:t>x,y</w:t>
+      </w:r>
+      <w:proofErr w:type="spellEnd"/>
+      <w:proofErr w:type="gramEnd"/>
+      <w:r>
+        <w:rPr>
+          <w:rFonts w:ascii="Courier New" w:hAnsi="Courier New" w:cs="Courier New"/>
+          <w:lang w:val="en-GB"/>
+        </w:rPr>
+        <w:t>: x*y</w:t>
+      </w:r>
+      <w:r>
+        <w:rPr>
+          <w:rFonts w:ascii="Courier New" w:hAnsi="Courier New" w:cs="Courier New"/>
+          <w:lang w:val="en-GB"/>
+        </w:rPr>
+        <w:br/>
+        <w:t>print( multiplication(</w:t>
+      </w:r>
+      <w:r>
+        <w:rPr>
+          <w:rFonts w:ascii="Courier New" w:hAnsi="Courier New" w:cs="Courier New"/>
+          <w:lang w:val="en-GB"/>
+        </w:rPr>
+        <w:t>6</w:t>
+      </w:r>
+      <w:r>
+        <w:rPr>
+          <w:rFonts w:ascii="Courier New" w:hAnsi="Courier New" w:cs="Courier New"/>
+          <w:lang w:val="en-GB"/>
+        </w:rPr>
+        <w:t>,</w:t>
+      </w:r>
+      <w:r>
+        <w:rPr>
+          <w:rFonts w:ascii="Courier New" w:hAnsi="Courier New" w:cs="Courier New"/>
+          <w:lang w:val="en-GB"/>
+        </w:rPr>
+        <w:t>9</w:t>
+      </w:r>
+      <w:r>
+        <w:rPr>
+          <w:rFonts w:ascii="Courier New" w:hAnsi="Courier New" w:cs="Courier New"/>
+          <w:lang w:val="en-GB"/>
+        </w:rPr>
+        <w:t>) )</w:t>
       </w:r>
     </w:p>
     <w:p>
       <w:pPr>
-        <w:pStyle w:val="Nagwek1"/>
-        <w:rPr>
-          <w:lang w:val="en-GB"/>
-        </w:rPr>
-      </w:pPr>
-      <w:r>
-        <w:rPr>
-          <w:lang w:val="en-GB"/>
-        </w:rPr>
-        <w:t>After</w:t>
-      </w:r>
-      <w:r>
-        <w:rPr>
-          <w:lang w:val="en-GB"/>
-        </w:rPr>
-        <w:t xml:space="preserve"> Class</w:t>
+        <w:pStyle w:val="Zadanie"/>
+        <w:rPr>
+          <w:lang w:val="en-GB"/>
+        </w:rPr>
+      </w:pPr>
+      <w:r>
+        <w:rPr>
+          <w:lang w:val="en-GB"/>
+        </w:rPr>
+        <w:t>Define</w:t>
+      </w:r>
+      <w:r>
+        <w:rPr>
+          <w:lang w:val="en-GB"/>
+        </w:rPr>
+        <w:t xml:space="preserve"> an anonymous function that calculates the body mass index (BMI) </w:t>
+      </w:r>
+      <w:r>
+        <w:rPr>
+          <w:lang w:val="en-GB"/>
+        </w:rPr>
+        <w:t>for the given weight in kg and height in cm</w:t>
+      </w:r>
+      <w:r>
+        <w:rPr>
+          <w:lang w:val="en-GB"/>
+        </w:rPr>
+        <w:t>. Then calculate BMI for Peter (81kg, 182cm).</w:t>
       </w:r>
     </w:p>
     <w:p>
       <w:pPr>
-        <w:pStyle w:val="Zadanie"/>
-        <w:rPr>
-          <w:lang w:val="en-US"/>
-        </w:rPr>
-      </w:pPr>
-      <w:r>
-        <w:rPr>
-          <w:lang w:val="en-US"/>
-        </w:rPr>
-        <w:t xml:space="preserve">Each month of a calendar year can be expressed by its name or by a number that indicates the position of the month in year. </w:t>
-      </w:r>
-      <w:r>
-        <w:rPr>
-          <w:lang w:val="en-US"/>
-        </w:rPr>
-        <w:t>Define</w:t>
-      </w:r>
-      <w:r>
-        <w:rPr>
-          <w:lang w:val="en-US"/>
-        </w:rPr>
-        <w:t xml:space="preserve"> a function month(n) that return</w:t>
-      </w:r>
-      <w:r>
-        <w:rPr>
-          <w:lang w:val="en-US"/>
-        </w:rPr>
-        <w:t>s</w:t>
-      </w:r>
-      <w:r>
-        <w:rPr>
-          <w:lang w:val="en-US"/>
-        </w:rPr>
-        <w:t xml:space="preserve"> a </w:t>
-      </w:r>
-      <w:r>
-        <w:rPr>
-          <w:lang w:val="en-US"/>
-        </w:rPr>
-        <w:t>month</w:t>
-      </w:r>
-      <w:r>
-        <w:rPr>
-          <w:lang w:val="en-US"/>
-        </w:rPr>
-        <w:t xml:space="preserve"> name based on the </w:t>
-      </w:r>
-      <w:r>
-        <w:rPr>
-          <w:lang w:val="en-US"/>
-        </w:rPr>
-        <w:t xml:space="preserve">month </w:t>
-      </w:r>
-      <w:r>
-        <w:rPr>
-          <w:lang w:val="en-US"/>
-        </w:rPr>
-        <w:t xml:space="preserve">number (values from 1 to 12). </w:t>
-      </w:r>
-      <w:r>
-        <w:rPr>
-          <w:lang w:val="en-US"/>
-        </w:rPr>
-        <w:t xml:space="preserve">Then create </w:t>
-      </w:r>
-      <w:r>
-        <w:rPr>
-          <w:lang w:val="en-US"/>
-        </w:rPr>
-        <w:t xml:space="preserve">a program </w:t>
-      </w:r>
-      <w:r>
-        <w:rPr>
-          <w:lang w:val="en-US"/>
-        </w:rPr>
-        <w:t xml:space="preserve">and </w:t>
-      </w:r>
-      <w:r>
-        <w:rPr>
-          <w:lang w:val="en-US"/>
-        </w:rPr>
-        <w:t>display the name of the month 7.</w:t>
+        <w:pStyle w:val="Heading2"/>
+        <w:rPr>
+          <w:lang w:val="en-GB"/>
+        </w:rPr>
+      </w:pPr>
+      <w:r>
+        <w:rPr>
+          <w:lang w:val="en-GB"/>
+        </w:rPr>
+        <w:t>Modules</w:t>
       </w:r>
     </w:p>
     <w:p>
       <w:pPr>
         <w:pStyle w:val="Zadanie"/>
         <w:rPr>
-          <w:lang w:val="en-GB"/>
-        </w:rPr>
-      </w:pPr>
-      <w:r>
-        <w:rPr>
-          <w:lang w:val="en-GB"/>
-        </w:rPr>
-        <w:t>Create a program that calculate</w:t>
-      </w:r>
-      <w:r>
-        <w:rPr>
-          <w:lang w:val="en-GB"/>
-        </w:rPr>
-        <w:t>s</w:t>
-      </w:r>
-      <w:r>
-        <w:rPr>
-          <w:lang w:val="en-GB"/>
-        </w:rPr>
-        <w:t xml:space="preserve"> </w:t>
-      </w:r>
-      <w:r>
-        <w:rPr>
-          <w:lang w:val="en-GB"/>
-        </w:rPr>
-        <w:t xml:space="preserve">how many times </w:t>
-      </w:r>
-      <w:r>
-        <w:rPr>
-          <w:lang w:val="en-GB"/>
-        </w:rPr>
-        <w:t xml:space="preserve">the </w:t>
-      </w:r>
-      <w:r>
-        <w:rPr>
-          <w:lang w:val="en-GB"/>
-        </w:rPr>
-        <w:t xml:space="preserve">given </w:t>
-      </w:r>
-      <w:r>
-        <w:rPr>
-          <w:lang w:val="en-GB"/>
-        </w:rPr>
-        <w:t xml:space="preserve">letter </w:t>
-      </w:r>
-      <w:r>
-        <w:rPr>
-          <w:lang w:val="en-GB"/>
-        </w:rPr>
-        <w:t xml:space="preserve">appears </w:t>
-      </w:r>
-      <w:r>
-        <w:rPr>
-          <w:lang w:val="en-GB"/>
-        </w:rPr>
-        <w:t xml:space="preserve">in </w:t>
-      </w:r>
-      <w:r>
-        <w:rPr>
-          <w:lang w:val="en-GB"/>
-        </w:rPr>
-        <w:t>any</w:t>
-      </w:r>
-      <w:r>
-        <w:rPr>
-          <w:lang w:val="en-GB"/>
-        </w:rPr>
-        <w:t xml:space="preserve"> text</w:t>
-      </w:r>
-      <w:r>
-        <w:rPr>
-          <w:lang w:val="en-GB"/>
-        </w:rPr>
-        <w:t>.</w:t>
-      </w:r>
-      <w:r>
-        <w:rPr>
-          <w:lang w:val="en-GB"/>
-        </w:rPr>
-        <w:t xml:space="preserve"> Then create a program and check how many times the letter e’ </w:t>
-      </w:r>
-      <w:r>
-        <w:rPr>
-          <w:lang w:val="en-GB"/>
-        </w:rPr>
-        <w:t>appears in the text</w:t>
-      </w:r>
-      <w:r>
-        <w:rPr>
-          <w:lang w:val="en-GB"/>
-        </w:rPr>
-        <w:t xml:space="preserve"> below. Define a function</w:t>
-      </w:r>
-      <w:r>
-        <w:rPr>
-          <w:lang w:val="en-GB"/>
-        </w:rPr>
-        <w:t xml:space="preserve"> for making calculations.</w:t>
+          <w:lang w:val="en-US"/>
+        </w:rPr>
+      </w:pPr>
+      <w:r>
+        <w:rPr>
+          <w:lang w:val="en-US"/>
+        </w:rPr>
+        <w:t xml:space="preserve">In </w:t>
+      </w:r>
+      <w:r>
+        <w:rPr>
+          <w:lang w:val="en-US"/>
+        </w:rPr>
+        <w:t>the</w:t>
+      </w:r>
+      <w:r>
+        <w:rPr>
+          <w:lang w:val="en-US"/>
+        </w:rPr>
+        <w:t xml:space="preserve"> module mymath.p</w:t>
+      </w:r>
+      <w:r>
+        <w:rPr>
+          <w:lang w:val="en-US"/>
+        </w:rPr>
+        <w:t>y, create the following function definitions:</w:t>
+      </w:r>
+    </w:p>
+    <w:p>
+      <w:pPr>
+        <w:pStyle w:val="Polecenie"/>
+      </w:pPr>
+      <w:proofErr w:type="spellStart"/>
+      <w:r>
+        <w:t>read_</w:t>
+      </w:r>
+      <w:proofErr w:type="gramStart"/>
+      <w:r>
+        <w:t>number</w:t>
+      </w:r>
+      <w:proofErr w:type="spellEnd"/>
+      <w:r>
+        <w:t>(</w:t>
+      </w:r>
+      <w:proofErr w:type="gramEnd"/>
+      <w:r>
+        <w:t>) that reads from the keyboard</w:t>
+      </w:r>
+      <w:r>
+        <w:t xml:space="preserve"> and returns integer number</w:t>
+      </w:r>
+    </w:p>
+    <w:p>
+      <w:pPr>
+        <w:pStyle w:val="Polecenie"/>
+      </w:pPr>
+      <w:proofErr w:type="spellStart"/>
+      <w:r>
+        <w:t>generate_</w:t>
+      </w:r>
+      <w:proofErr w:type="gramStart"/>
+      <w:r>
+        <w:t>number</w:t>
+      </w:r>
+      <w:proofErr w:type="spellEnd"/>
+      <w:r>
+        <w:t>(</w:t>
+      </w:r>
+      <w:proofErr w:type="gramEnd"/>
+      <w:r>
+        <w:t xml:space="preserve">) that creates </w:t>
+      </w:r>
+      <w:r>
+        <w:t xml:space="preserve">and returns </w:t>
+      </w:r>
+      <w:r>
+        <w:t>random integer number in the range of &lt;1,9&gt;</w:t>
       </w:r>
     </w:p>
     <w:p>
@@ -1981,54 +1799,76 @@
         </w:numPr>
         <w:ind w:left="1211"/>
         <w:rPr>
-          <w:rFonts w:ascii="Courier New" w:hAnsi="Courier New" w:cs="Courier New"/>
-          <w:lang w:val="en-GB"/>
-        </w:rPr>
-      </w:pPr>
-      <w:r>
-        <w:rPr>
-          <w:rFonts w:ascii="Courier New" w:hAnsi="Courier New" w:cs="Courier New"/>
-          <w:lang w:val="en-GB"/>
-        </w:rPr>
-        <w:t>You never get a second chance to make a first impression</w:t>
+          <w:lang w:val="en-US"/>
+        </w:rPr>
+      </w:pPr>
+      <w:r>
+        <w:rPr>
+          <w:lang w:val="en-US"/>
+        </w:rPr>
+        <w:t xml:space="preserve">Then create a main program, in which, </w:t>
+      </w:r>
+      <w:r>
+        <w:rPr>
+          <w:lang w:val="en-US"/>
+        </w:rPr>
+        <w:t xml:space="preserve">first </w:t>
+      </w:r>
+      <w:r>
+        <w:rPr>
+          <w:lang w:val="en-US"/>
+        </w:rPr>
+        <w:t>im</w:t>
+      </w:r>
+      <w:r>
+        <w:rPr>
+          <w:lang w:val="en-US"/>
+        </w:rPr>
+        <w:t xml:space="preserve">port a module you created earlier. </w:t>
+      </w:r>
+      <w:r>
+        <w:rPr>
+          <w:lang w:val="en-US"/>
+        </w:rPr>
+        <w:t xml:space="preserve">The program is a simple guessing game. The user enters a one-digit number from the keyboard. The computer then generates a random one-digit number. If the </w:t>
+      </w:r>
+      <w:r>
+        <w:rPr>
+          <w:lang w:val="en-US"/>
+        </w:rPr>
+        <w:t xml:space="preserve">numbers match, the user </w:t>
+      </w:r>
+      <w:r>
+        <w:rPr>
+          <w:lang w:val="en-US"/>
+        </w:rPr>
+        <w:t>wins the game.</w:t>
+      </w:r>
+      <w:r>
+        <w:rPr>
+          <w:lang w:val="en-US"/>
+        </w:rPr>
+        <w:t xml:space="preserve"> </w:t>
       </w:r>
     </w:p>
     <w:p>
       <w:pPr>
-        <w:pStyle w:val="Zadanie"/>
-        <w:rPr>
-          <w:lang w:val="en-GB"/>
-        </w:rPr>
-      </w:pPr>
-      <w:r>
-        <w:rPr>
-          <w:lang w:val="en-US"/>
-        </w:rPr>
-        <w:t>Define</w:t>
-      </w:r>
-      <w:r>
-        <w:rPr>
-          <w:lang w:val="en-US"/>
-        </w:rPr>
-        <w:t xml:space="preserve"> a function that calculates the sum of </w:t>
-      </w:r>
-      <w:r>
-        <w:rPr>
-          <w:lang w:val="en-US"/>
-        </w:rPr>
-        <w:t xml:space="preserve">number </w:t>
-      </w:r>
-      <w:r>
-        <w:rPr>
-          <w:lang w:val="en-US"/>
-        </w:rPr>
-        <w:t>digits.</w:t>
-      </w:r>
-      <w:r>
-        <w:rPr>
-          <w:lang w:val="en-US"/>
-        </w:rPr>
-        <w:t xml:space="preserve"> Then use the function to calculate the sum of digits in the number 7182.</w:t>
+        <w:pStyle w:val="Heading1"/>
+        <w:rPr>
+          <w:lang w:val="en-GB"/>
+        </w:rPr>
+      </w:pPr>
+      <w:r>
+        <w:rPr>
+          <w:lang w:val="en-GB"/>
+        </w:rPr>
+        <w:t>After</w:t>
+      </w:r>
+      <w:r>
+        <w:rPr>
+          <w:lang w:val="en-GB"/>
+        </w:rPr>
+        <w:t xml:space="preserve"> Class</w:t>
       </w:r>
     </w:p>
     <w:p>
@@ -2042,50 +1882,299 @@
         <w:rPr>
           <w:lang w:val="en-US"/>
         </w:rPr>
+        <w:t xml:space="preserve">Each month of a calendar year can be expressed by its name or by a number that indicates the position of the month in year. </w:t>
+      </w:r>
+      <w:r>
+        <w:rPr>
+          <w:lang w:val="en-US"/>
+        </w:rPr>
         <w:t>Define</w:t>
       </w:r>
       <w:r>
         <w:rPr>
           <w:lang w:val="en-US"/>
         </w:rPr>
-        <w:t xml:space="preserve"> a function that checks if the number is within the given range &lt;x, y&gt;.</w:t>
-      </w:r>
-      <w:r>
-        <w:rPr>
-          <w:lang w:val="en-US"/>
-        </w:rPr>
-        <w:t xml:space="preserve"> The function returns </w:t>
-      </w:r>
-      <w:proofErr w:type="spellStart"/>
-      <w:r>
-        <w:rPr>
-          <w:lang w:val="en-US"/>
-        </w:rPr>
-        <w:t>boolean</w:t>
-      </w:r>
-      <w:proofErr w:type="spellEnd"/>
-      <w:r>
-        <w:rPr>
-          <w:lang w:val="en-US"/>
-        </w:rPr>
-        <w:t xml:space="preserve"> value.</w:t>
-      </w:r>
-      <w:r>
-        <w:rPr>
-          <w:lang w:val="en-US"/>
-        </w:rPr>
-        <w:t xml:space="preserve"> </w:t>
-      </w:r>
-      <w:r>
-        <w:rPr>
-          <w:lang w:val="en-US"/>
-        </w:rPr>
-        <w:t>Then create a program and use the function you defined.</w:t>
+        <w:t xml:space="preserve"> a function month(n) that return</w:t>
+      </w:r>
+      <w:r>
+        <w:rPr>
+          <w:lang w:val="en-US"/>
+        </w:rPr>
+        <w:t>s</w:t>
+      </w:r>
+      <w:r>
+        <w:rPr>
+          <w:lang w:val="en-US"/>
+        </w:rPr>
+        <w:t xml:space="preserve"> a </w:t>
+      </w:r>
+      <w:r>
+        <w:rPr>
+          <w:lang w:val="en-US"/>
+        </w:rPr>
+        <w:t>month</w:t>
+      </w:r>
+      <w:r>
+        <w:rPr>
+          <w:lang w:val="en-US"/>
+        </w:rPr>
+        <w:t xml:space="preserve"> name based on the </w:t>
+      </w:r>
+      <w:r>
+        <w:rPr>
+          <w:lang w:val="en-US"/>
+        </w:rPr>
+        <w:t xml:space="preserve">month </w:t>
+      </w:r>
+      <w:r>
+        <w:rPr>
+          <w:lang w:val="en-US"/>
+        </w:rPr>
+        <w:t xml:space="preserve">number (values from 1 to 12). </w:t>
+      </w:r>
+      <w:r>
+        <w:rPr>
+          <w:lang w:val="en-US"/>
+        </w:rPr>
+        <w:t xml:space="preserve">Then create </w:t>
+      </w:r>
+      <w:r>
+        <w:rPr>
+          <w:lang w:val="en-US"/>
+        </w:rPr>
+        <w:t xml:space="preserve">a program </w:t>
+      </w:r>
+      <w:r>
+        <w:rPr>
+          <w:lang w:val="en-US"/>
+        </w:rPr>
+        <w:t xml:space="preserve">and </w:t>
+      </w:r>
+      <w:r>
+        <w:rPr>
+          <w:lang w:val="en-US"/>
+        </w:rPr>
+        <w:t>display the name of the month 7.</w:t>
       </w:r>
     </w:p>
     <w:p>
       <w:pPr>
         <w:pStyle w:val="Zadanie"/>
+        <w:rPr>
+          <w:lang w:val="en-GB"/>
+        </w:rPr>
+      </w:pPr>
+      <w:r>
+        <w:rPr>
+          <w:lang w:val="en-GB"/>
+        </w:rPr>
+        <w:t>Create a program that calculate</w:t>
+      </w:r>
+      <w:r>
+        <w:rPr>
+          <w:lang w:val="en-GB"/>
+        </w:rPr>
+        <w:t>s</w:t>
+      </w:r>
+      <w:r>
+        <w:rPr>
+          <w:lang w:val="en-GB"/>
+        </w:rPr>
+        <w:t xml:space="preserve"> </w:t>
+      </w:r>
+      <w:r>
+        <w:rPr>
+          <w:lang w:val="en-GB"/>
+        </w:rPr>
+        <w:t xml:space="preserve">how many times </w:t>
+      </w:r>
+      <w:r>
+        <w:rPr>
+          <w:lang w:val="en-GB"/>
+        </w:rPr>
+        <w:t xml:space="preserve">the </w:t>
+      </w:r>
+      <w:r>
+        <w:rPr>
+          <w:lang w:val="en-GB"/>
+        </w:rPr>
+        <w:t xml:space="preserve">given </w:t>
+      </w:r>
+      <w:r>
+        <w:rPr>
+          <w:lang w:val="en-GB"/>
+        </w:rPr>
+        <w:t xml:space="preserve">letter </w:t>
+      </w:r>
+      <w:r>
+        <w:rPr>
+          <w:lang w:val="en-GB"/>
+        </w:rPr>
+        <w:t xml:space="preserve">appears </w:t>
+      </w:r>
+      <w:r>
+        <w:rPr>
+          <w:lang w:val="en-GB"/>
+        </w:rPr>
+        <w:t xml:space="preserve">in </w:t>
+      </w:r>
+      <w:r>
+        <w:rPr>
+          <w:lang w:val="en-GB"/>
+        </w:rPr>
+        <w:t>any</w:t>
+      </w:r>
+      <w:r>
+        <w:rPr>
+          <w:lang w:val="en-GB"/>
+        </w:rPr>
+        <w:t xml:space="preserve"> text</w:t>
+      </w:r>
+      <w:r>
+        <w:rPr>
+          <w:lang w:val="en-GB"/>
+        </w:rPr>
+        <w:t>.</w:t>
+      </w:r>
+      <w:r>
+        <w:rPr>
+          <w:lang w:val="en-GB"/>
+        </w:rPr>
+        <w:t xml:space="preserve"> Then create a program and check how many times the letter e’ </w:t>
+      </w:r>
+      <w:r>
+        <w:rPr>
+          <w:lang w:val="en-GB"/>
+        </w:rPr>
+        <w:t>appears in the text</w:t>
+      </w:r>
+      <w:r>
+        <w:rPr>
+          <w:lang w:val="en-GB"/>
+        </w:rPr>
+        <w:t xml:space="preserve"> below. Define a function</w:t>
+      </w:r>
+      <w:r>
+        <w:rPr>
+          <w:lang w:val="en-GB"/>
+        </w:rPr>
+        <w:t xml:space="preserve"> for making calculations.</w:t>
+      </w:r>
+    </w:p>
+    <w:p>
+      <w:pPr>
+        <w:pStyle w:val="Zadanie"/>
+        <w:numPr>
+          <w:ilvl w:val="0"/>
+          <w:numId w:val="0"/>
+        </w:numPr>
+        <w:ind w:left="1211"/>
+        <w:rPr>
+          <w:rFonts w:ascii="Courier New" w:hAnsi="Courier New" w:cs="Courier New"/>
+          <w:lang w:val="en-GB"/>
+        </w:rPr>
+      </w:pPr>
+      <w:r>
+        <w:rPr>
+          <w:rFonts w:ascii="Courier New" w:hAnsi="Courier New" w:cs="Courier New"/>
+          <w:lang w:val="en-GB"/>
+        </w:rPr>
+        <w:t>You never get a second chance to make a first impression</w:t>
+      </w:r>
+    </w:p>
+    <w:p>
+      <w:pPr>
+        <w:pStyle w:val="Zadanie"/>
+        <w:rPr>
+          <w:lang w:val="en-GB"/>
+        </w:rPr>
+      </w:pPr>
+      <w:r>
+        <w:rPr>
+          <w:lang w:val="en-US"/>
+        </w:rPr>
+        <w:t>Define</w:t>
+      </w:r>
+      <w:r>
+        <w:rPr>
+          <w:lang w:val="en-US"/>
+        </w:rPr>
+        <w:t xml:space="preserve"> a function that calculates the sum of </w:t>
+      </w:r>
+      <w:r>
+        <w:rPr>
+          <w:lang w:val="en-US"/>
+        </w:rPr>
+        <w:t xml:space="preserve">number </w:t>
+      </w:r>
+      <w:r>
+        <w:rPr>
+          <w:lang w:val="en-US"/>
+        </w:rPr>
+        <w:t>digits.</w:t>
+      </w:r>
+      <w:r>
+        <w:rPr>
+          <w:lang w:val="en-US"/>
+        </w:rPr>
+        <w:t xml:space="preserve"> Then use the function to calculate the sum of digits in the number 7182.</w:t>
+      </w:r>
+    </w:p>
+    <w:p>
+      <w:pPr>
+        <w:pStyle w:val="Zadanie"/>
+        <w:rPr>
+          <w:lang w:val="en-US"/>
+        </w:rPr>
+      </w:pPr>
+      <w:r>
+        <w:rPr>
+          <w:lang w:val="en-US"/>
+        </w:rPr>
+        <w:t>Define</w:t>
+      </w:r>
+      <w:r>
+        <w:rPr>
+          <w:lang w:val="en-US"/>
+        </w:rPr>
+        <w:t xml:space="preserve"> a function that checks if the number is within the given range &lt;x, y&gt;.</w:t>
+      </w:r>
+      <w:r>
+        <w:rPr>
+          <w:lang w:val="en-US"/>
+        </w:rPr>
+        <w:t xml:space="preserve"> The function returns </w:t>
+      </w:r>
+      <w:proofErr w:type="spellStart"/>
+      <w:r>
+        <w:rPr>
+          <w:lang w:val="en-US"/>
+        </w:rPr>
+        <w:t>boolean</w:t>
+      </w:r>
+      <w:proofErr w:type="spellEnd"/>
+      <w:r>
+        <w:rPr>
+          <w:lang w:val="en-US"/>
+        </w:rPr>
+        <w:t xml:space="preserve"> value.</w:t>
+      </w:r>
+      <w:r>
+        <w:rPr>
+          <w:lang w:val="en-US"/>
+        </w:rPr>
+        <w:t xml:space="preserve"> </w:t>
+      </w:r>
+      <w:r>
+        <w:rPr>
+          <w:lang w:val="en-US"/>
+        </w:rPr>
+        <w:t>Then create a program and use the function you defined.</w:t>
+      </w:r>
+    </w:p>
+    <w:p>
+      <w:pPr>
+        <w:pStyle w:val="Zadanie"/>
       </w:pPr>
       <w:r>
         <w:rPr>
@@ -2098,7 +2187,21 @@
         <w:rPr>
           <w:lang w:val="en-US"/>
         </w:rPr>
-        <w:t xml:space="preserve"> a function power(x, n) that evaluates </w:t>
+        <w:t xml:space="preserve"> a function </w:t>
+      </w:r>
+      <w:proofErr w:type="gramStart"/>
+      <w:r>
+        <w:rPr>
+          <w:lang w:val="en-US"/>
+        </w:rPr>
+        <w:t>power(</w:t>
+      </w:r>
+      <w:proofErr w:type="gramEnd"/>
+      <w:r>
+        <w:rPr>
+          <w:lang w:val="en-US"/>
+        </w:rPr>
+        <w:t xml:space="preserve">x, n) that evaluates </w:t>
       </w:r>
       <w:proofErr w:type="spellStart"/>
       <w:r>
@@ -2198,7 +2301,21 @@
         <w:rPr>
           <w:lang w:val="en-GB"/>
         </w:rPr>
-        <w:t xml:space="preserve"> =  x * x</w:t>
+        <w:t xml:space="preserve"> </w:t>
+      </w:r>
+      <w:proofErr w:type="gramStart"/>
+      <w:r>
+        <w:rPr>
+          <w:lang w:val="en-GB"/>
+        </w:rPr>
+        <w:t>=  x</w:t>
+      </w:r>
+      <w:proofErr w:type="gramEnd"/>
+      <w:r>
+        <w:rPr>
+          <w:lang w:val="en-GB"/>
+        </w:rPr>
+        <w:t xml:space="preserve"> * x</w:t>
       </w:r>
       <w:r>
         <w:rPr>
@@ -2296,7 +2413,7 @@
 </file>
 
 <file path=word/endnotes.xml><?xml version="1.0" encoding="utf-8"?>
-<w:endnotes xmlns:wpc="http://schemas.microsoft.com/office/word/2010/wordprocessingCanvas" xmlns:cx="http://schemas.microsoft.com/office/drawing/2014/chartex" xmlns:cx1="http://schemas.microsoft.com/office/drawing/2015/9/8/chartex" xmlns:cx2="http://schemas.microsoft.com/office/drawing/2015/10/21/chartex" xmlns:cx3="http://schemas.microsoft.com/office/drawing/2016/5/9/chartex" xmlns:cx4="http://schemas.microsoft.com/office/drawing/2016/5/10/chartex" xmlns:cx5="http://schemas.microsoft.com/office/drawing/2016/5/11/chartex" xmlns:cx6="http://schemas.microsoft.com/office/drawing/2016/5/12/chartex" xmlns:cx7="http://schemas.microsoft.com/office/drawing/2016/5/13/chartex" xmlns:cx8="http://schemas.microsoft.com/office/drawing/2016/5/14/chartex" xmlns:mc="http://schemas.openxmlformats.org/markup-compatibility/2006" xmlns:aink="http://schemas.microsoft.com/office/drawing/2016/ink" xmlns:am3d="http://schemas.microsoft.com/office/drawing/2017/model3d" xmlns:o="urn:schemas-microsoft-com:office:office" xmlns:r="http://schemas.openxmlformats.org/officeDocument/2006/relationships" xmlns:m="http://schemas.openxmlformats.org/officeDocument/2006/math" xmlns:v="urn:schemas-microsoft-com:vml" xmlns:wp14="http://schemas.microsoft.com/office/word/2010/wordprocessingDrawing" xmlns:wp="http://schemas.openxmlformats.org/drawingml/2006/wordprocessingDrawing" xmlns:w10="urn:schemas-microsoft-com:office:word" xmlns:w="http://schemas.openxmlformats.org/wordprocessingml/2006/main" xmlns:w14="http://schemas.microsoft.com/office/word/2010/wordml" xmlns:w15="http://schemas.microsoft.com/office/word/2012/wordml" xmlns:w16cex="http://schemas.microsoft.com/office/word/2018/wordml/cex" xmlns:w16cid="http://schemas.microsoft.com/office/word/2016/wordml/cid" xmlns:w16="http://schemas.microsoft.com/office/word/2018/wordml" xmlns:w16sdtdh="http://schemas.microsoft.com/office/word/2020/wordml/sdtdatahash" xmlns:w16se="http://schemas.microsoft.com/office/word/2015/wordml/symex" xmlns:wpg="http://schemas.microsoft.com/office/word/2010/wordprocessingGroup" xmlns:wpi="http://schemas.microsoft.com/office/word/2010/wordprocessingInk" xmlns:wne="http://schemas.microsoft.com/office/word/2006/wordml" xmlns:wps="http://schemas.microsoft.com/office/word/2010/wordprocessingShape" mc:Ignorable="w14 w15 w16se w16cid w16 w16cex w16sdtdh wp14">
+<w:endnotes xmlns:wpc="http://schemas.microsoft.com/office/word/2010/wordprocessingCanvas" xmlns:cx="http://schemas.microsoft.com/office/drawing/2014/chartex" xmlns:cx1="http://schemas.microsoft.com/office/drawing/2015/9/8/chartex" xmlns:cx2="http://schemas.microsoft.com/office/drawing/2015/10/21/chartex" xmlns:cx3="http://schemas.microsoft.com/office/drawing/2016/5/9/chartex" xmlns:cx4="http://schemas.microsoft.com/office/drawing/2016/5/10/chartex" xmlns:cx5="http://schemas.microsoft.com/office/drawing/2016/5/11/chartex" xmlns:cx6="http://schemas.microsoft.com/office/drawing/2016/5/12/chartex" xmlns:cx7="http://schemas.microsoft.com/office/drawing/2016/5/13/chartex" xmlns:cx8="http://schemas.microsoft.com/office/drawing/2016/5/14/chartex" xmlns:mc="http://schemas.openxmlformats.org/markup-compatibility/2006" xmlns:aink="http://schemas.microsoft.com/office/drawing/2016/ink" xmlns:am3d="http://schemas.microsoft.com/office/drawing/2017/model3d" xmlns:o="urn:schemas-microsoft-com:office:office" xmlns:oel="http://schemas.microsoft.com/office/2019/extlst" xmlns:r="http://schemas.openxmlformats.org/officeDocument/2006/relationships" xmlns:m="http://schemas.openxmlformats.org/officeDocument/2006/math" xmlns:v="urn:schemas-microsoft-com:vml" xmlns:wp14="http://schemas.microsoft.com/office/word/2010/wordprocessingDrawing" xmlns:wp="http://schemas.openxmlformats.org/drawingml/2006/wordprocessingDrawing" xmlns:w10="urn:schemas-microsoft-com:office:word" xmlns:w="http://schemas.openxmlformats.org/wordprocessingml/2006/main" xmlns:w14="http://schemas.microsoft.com/office/word/2010/wordml" xmlns:w15="http://schemas.microsoft.com/office/word/2012/wordml" xmlns:w16cex="http://schemas.microsoft.com/office/word/2018/wordml/cex" xmlns:w16cid="http://schemas.microsoft.com/office/word/2016/wordml/cid" xmlns:w16="http://schemas.microsoft.com/office/word/2018/wordml" xmlns:w16sdtdh="http://schemas.microsoft.com/office/word/2020/wordml/sdtdatahash" xmlns:w16se="http://schemas.microsoft.com/office/word/2015/wordml/symex" xmlns:wpg="http://schemas.microsoft.com/office/word/2010/wordprocessingGroup" xmlns:wpi="http://schemas.microsoft.com/office/word/2010/wordprocessingInk" xmlns:wne="http://schemas.microsoft.com/office/word/2006/wordml" xmlns:wps="http://schemas.microsoft.com/office/word/2010/wordprocessingShape" mc:Ignorable="w14 w15 w16se w16cid w16 w16cex w16sdtdh wp14">
   <w:endnote w:type="separator" w:id="-1">
     <w:p>
       <w:pPr>
@@ -2321,7 +2438,7 @@
 </file>
 
 <file path=word/footer1.xml><?xml version="1.0" encoding="utf-8"?>
-<w:ftr xmlns:wpc="http://schemas.microsoft.com/office/word/2010/wordprocessingCanvas" xmlns:cx="http://schemas.microsoft.com/office/drawing/2014/chartex" xmlns:cx1="http://schemas.microsoft.com/office/drawing/2015/9/8/chartex" xmlns:cx2="http://schemas.microsoft.com/office/drawing/2015/10/21/chartex" xmlns:cx3="http://schemas.microsoft.com/office/drawing/2016/5/9/chartex" xmlns:cx4="http://schemas.microsoft.com/office/drawing/2016/5/10/chartex" xmlns:cx5="http://schemas.microsoft.com/office/drawing/2016/5/11/chartex" xmlns:cx6="http://schemas.microsoft.com/office/drawing/2016/5/12/chartex" xmlns:cx7="http://schemas.microsoft.com/office/drawing/2016/5/13/chartex" xmlns:cx8="http://schemas.microsoft.com/office/drawing/2016/5/14/chartex" xmlns:mc="http://schemas.openxmlformats.org/markup-compatibility/2006" xmlns:aink="http://schemas.microsoft.com/office/drawing/2016/ink" xmlns:am3d="http://schemas.microsoft.com/office/drawing/2017/model3d" xmlns:o="urn:schemas-microsoft-com:office:office" xmlns:r="http://schemas.openxmlformats.org/officeDocument/2006/relationships" xmlns:m="http://schemas.openxmlformats.org/officeDocument/2006/math" xmlns:v="urn:schemas-microsoft-com:vml" xmlns:wp14="http://schemas.microsoft.com/office/word/2010/wordprocessingDrawing" xmlns:wp="http://schemas.openxmlformats.org/drawingml/2006/wordprocessingDrawing" xmlns:w10="urn:schemas-microsoft-com:office:word" xmlns:w="http://schemas.openxmlformats.org/wordprocessingml/2006/main" xmlns:w14="http://schemas.microsoft.com/office/word/2010/wordml" xmlns:w15="http://schemas.microsoft.com/office/word/2012/wordml" xmlns:w16cex="http://schemas.microsoft.com/office/word/2018/wordml/cex" xmlns:w16cid="http://schemas.microsoft.com/office/word/2016/wordml/cid" xmlns:w16="http://schemas.microsoft.com/office/word/2018/wordml" xmlns:w16sdtdh="http://schemas.microsoft.com/office/word/2020/wordml/sdtdatahash" xmlns:w16se="http://schemas.microsoft.com/office/word/2015/wordml/symex" xmlns:wpg="http://schemas.microsoft.com/office/word/2010/wordprocessingGroup" xmlns:wpi="http://schemas.microsoft.com/office/word/2010/wordprocessingInk" xmlns:wne="http://schemas.microsoft.com/office/word/2006/wordml" xmlns:wps="http://schemas.microsoft.com/office/word/2010/wordprocessingShape" mc:Ignorable="w14 w15 w16se w16cid w16 w16cex w16sdtdh wp14">
+<w:ftr xmlns:wpc="http://schemas.microsoft.com/office/word/2010/wordprocessingCanvas" xmlns:cx="http://schemas.microsoft.com/office/drawing/2014/chartex" xmlns:cx1="http://schemas.microsoft.com/office/drawing/2015/9/8/chartex" xmlns:cx2="http://schemas.microsoft.com/office/drawing/2015/10/21/chartex" xmlns:cx3="http://schemas.microsoft.com/office/drawing/2016/5/9/chartex" xmlns:cx4="http://schemas.microsoft.com/office/drawing/2016/5/10/chartex" xmlns:cx5="http://schemas.microsoft.com/office/drawing/2016/5/11/chartex" xmlns:cx6="http://schemas.microsoft.com/office/drawing/2016/5/12/chartex" xmlns:cx7="http://schemas.microsoft.com/office/drawing/2016/5/13/chartex" xmlns:cx8="http://schemas.microsoft.com/office/drawing/2016/5/14/chartex" xmlns:mc="http://schemas.openxmlformats.org/markup-compatibility/2006" xmlns:aink="http://schemas.microsoft.com/office/drawing/2016/ink" xmlns:am3d="http://schemas.microsoft.com/office/drawing/2017/model3d" xmlns:o="urn:schemas-microsoft-com:office:office" xmlns:oel="http://schemas.microsoft.com/office/2019/extlst" xmlns:r="http://schemas.openxmlformats.org/officeDocument/2006/relationships" xmlns:m="http://schemas.openxmlformats.org/officeDocument/2006/math" xmlns:v="urn:schemas-microsoft-com:vml" xmlns:wp14="http://schemas.microsoft.com/office/word/2010/wordprocessingDrawing" xmlns:wp="http://schemas.openxmlformats.org/drawingml/2006/wordprocessingDrawing" xmlns:w10="urn:schemas-microsoft-com:office:word" xmlns:w="http://schemas.openxmlformats.org/wordprocessingml/2006/main" xmlns:w14="http://schemas.microsoft.com/office/word/2010/wordml" xmlns:w15="http://schemas.microsoft.com/office/word/2012/wordml" xmlns:w16cex="http://schemas.microsoft.com/office/word/2018/wordml/cex" xmlns:w16cid="http://schemas.microsoft.com/office/word/2016/wordml/cid" xmlns:w16="http://schemas.microsoft.com/office/word/2018/wordml" xmlns:w16sdtdh="http://schemas.microsoft.com/office/word/2020/wordml/sdtdatahash" xmlns:w16se="http://schemas.microsoft.com/office/word/2015/wordml/symex" xmlns:wpg="http://schemas.microsoft.com/office/word/2010/wordprocessingGroup" xmlns:wpi="http://schemas.microsoft.com/office/word/2010/wordprocessingInk" xmlns:wne="http://schemas.microsoft.com/office/word/2006/wordml" xmlns:wps="http://schemas.microsoft.com/office/word/2010/wordprocessingShape" mc:Ignorable="w14 w15 w16se w16cid w16 w16cex w16sdtdh wp14">
   <w:sdt>
     <w:sdtPr>
       <w:id w:val="1517344788"/>
@@ -2338,7 +2455,7 @@
     <w:sdtContent>
       <w:p>
         <w:pPr>
-          <w:pStyle w:val="Stopka"/>
+          <w:pStyle w:val="Footer"/>
           <w:jc w:val="center"/>
         </w:pPr>
         <w:r>
@@ -2367,14 +2484,14 @@
   </w:sdt>
   <w:p>
     <w:pPr>
-      <w:pStyle w:val="Stopka"/>
+      <w:pStyle w:val="Footer"/>
     </w:pPr>
   </w:p>
 </w:ftr>
 </file>
 
 <file path=word/footnotes.xml><?xml version="1.0" encoding="utf-8"?>
-<w:footnotes xmlns:wpc="http://schemas.microsoft.com/office/word/2010/wordprocessingCanvas" xmlns:cx="http://schemas.microsoft.com/office/drawing/2014/chartex" xmlns:cx1="http://schemas.microsoft.com/office/drawing/2015/9/8/chartex" xmlns:cx2="http://schemas.microsoft.com/office/drawing/2015/10/21/chartex" xmlns:cx3="http://schemas.microsoft.com/office/drawing/2016/5/9/chartex" xmlns:cx4="http://schemas.microsoft.com/office/drawing/2016/5/10/chartex" xmlns:cx5="http://schemas.microsoft.com/office/drawing/2016/5/11/chartex" xmlns:cx6="http://schemas.microsoft.com/office/drawing/2016/5/12/chartex" xmlns:cx7="http://schemas.microsoft.com/office/drawing/2016/5/13/chartex" xmlns:cx8="http://schemas.microsoft.com/office/drawing/2016/5/14/chartex" xmlns:mc="http://schemas.openxmlformats.org/markup-compatibility/2006" xmlns:aink="http://schemas.microsoft.com/office/drawing/2016/ink" xmlns:am3d="http://schemas.microsoft.com/office/drawing/2017/model3d" xmlns:o="urn:schemas-microsoft-com:office:office" xmlns:r="http://schemas.openxmlformats.org/officeDocument/2006/relationships" xmlns:m="http://schemas.openxmlformats.org/officeDocument/2006/math" xmlns:v="urn:schemas-microsoft-com:vml" xmlns:wp14="http://schemas.microsoft.com/office/word/2010/wordprocessingDrawing" xmlns:wp="http://schemas.openxmlformats.org/drawingml/2006/wordprocessingDrawing" xmlns:w10="urn:schemas-microsoft-com:office:word" xmlns:w="http://schemas.openxmlformats.org/wordprocessingml/2006/main" xmlns:w14="http://schemas.microsoft.com/office/word/2010/wordml" xmlns:w15="http://schemas.microsoft.com/office/word/2012/wordml" xmlns:w16cex="http://schemas.microsoft.com/office/word/2018/wordml/cex" xmlns:w16cid="http://schemas.microsoft.com/office/word/2016/wordml/cid" xmlns:w16="http://schemas.microsoft.com/office/word/2018/wordml" xmlns:w16sdtdh="http://schemas.microsoft.com/office/word/2020/wordml/sdtdatahash" xmlns:w16se="http://schemas.microsoft.com/office/word/2015/wordml/symex" xmlns:wpg="http://schemas.microsoft.com/office/word/2010/wordprocessingGroup" xmlns:wpi="http://schemas.microsoft.com/office/word/2010/wordprocessingInk" xmlns:wne="http://schemas.microsoft.com/office/word/2006/wordml" xmlns:wps="http://schemas.microsoft.com/office/word/2010/wordprocessingShape" mc:Ignorable="w14 w15 w16se w16cid w16 w16cex w16sdtdh wp14">
+<w:footnotes xmlns:wpc="http://schemas.microsoft.com/office/word/2010/wordprocessingCanvas" xmlns:cx="http://schemas.microsoft.com/office/drawing/2014/chartex" xmlns:cx1="http://schemas.microsoft.com/office/drawing/2015/9/8/chartex" xmlns:cx2="http://schemas.microsoft.com/office/drawing/2015/10/21/chartex" xmlns:cx3="http://schemas.microsoft.com/office/drawing/2016/5/9/chartex" xmlns:cx4="http://schemas.microsoft.com/office/drawing/2016/5/10/chartex" xmlns:cx5="http://schemas.microsoft.com/office/drawing/2016/5/11/chartex" xmlns:cx6="http://schemas.microsoft.com/office/drawing/2016/5/12/chartex" xmlns:cx7="http://schemas.microsoft.com/office/drawing/2016/5/13/chartex" xmlns:cx8="http://schemas.microsoft.com/office/drawing/2016/5/14/chartex" xmlns:mc="http://schemas.openxmlformats.org/markup-compatibility/2006" xmlns:aink="http://schemas.microsoft.com/office/drawing/2016/ink" xmlns:am3d="http://schemas.microsoft.com/office/drawing/2017/model3d" xmlns:o="urn:schemas-microsoft-com:office:office" xmlns:oel="http://schemas.microsoft.com/office/2019/extlst" xmlns:r="http://schemas.openxmlformats.org/officeDocument/2006/relationships" xmlns:m="http://schemas.openxmlformats.org/officeDocument/2006/math" xmlns:v="urn:schemas-microsoft-com:vml" xmlns:wp14="http://schemas.microsoft.com/office/word/2010/wordprocessingDrawing" xmlns:wp="http://schemas.openxmlformats.org/drawingml/2006/wordprocessingDrawing" xmlns:w10="urn:schemas-microsoft-com:office:word" xmlns:w="http://schemas.openxmlformats.org/wordprocessingml/2006/main" xmlns:w14="http://schemas.microsoft.com/office/word/2010/wordml" xmlns:w15="http://schemas.microsoft.com/office/word/2012/wordml" xmlns:w16cex="http://schemas.microsoft.com/office/word/2018/wordml/cex" xmlns:w16cid="http://schemas.microsoft.com/office/word/2016/wordml/cid" xmlns:w16="http://schemas.microsoft.com/office/word/2018/wordml" xmlns:w16sdtdh="http://schemas.microsoft.com/office/word/2020/wordml/sdtdatahash" xmlns:w16se="http://schemas.microsoft.com/office/word/2015/wordml/symex" xmlns:wpg="http://schemas.microsoft.com/office/word/2010/wordprocessingGroup" xmlns:wpi="http://schemas.microsoft.com/office/word/2010/wordprocessingInk" xmlns:wne="http://schemas.microsoft.com/office/word/2006/wordml" xmlns:wps="http://schemas.microsoft.com/office/word/2010/wordprocessingShape" mc:Ignorable="w14 w15 w16se w16cid w16 w16cex w16sdtdh wp14">
   <w:footnote w:type="separator" w:id="-1">
     <w:p>
       <w:pPr>
@@ -2399,7 +2516,7 @@
 </file>
 
 <file path=word/numbering.xml><?xml version="1.0" encoding="utf-8"?>
-<w:numbering xmlns:wpc="http://schemas.microsoft.com/office/word/2010/wordprocessingCanvas" xmlns:cx="http://schemas.microsoft.com/office/drawing/2014/chartex" xmlns:cx1="http://schemas.microsoft.com/office/drawing/2015/9/8/chartex" xmlns:cx2="http://schemas.microsoft.com/office/drawing/2015/10/21/chartex" xmlns:cx3="http://schemas.microsoft.com/office/drawing/2016/5/9/chartex" xmlns:cx4="http://schemas.microsoft.com/office/drawing/2016/5/10/chartex" xmlns:cx5="http://schemas.microsoft.com/office/drawing/2016/5/11/chartex" xmlns:cx6="http://schemas.microsoft.com/office/drawing/2016/5/12/chartex" xmlns:cx7="http://schemas.microsoft.com/office/drawing/2016/5/13/chartex" xmlns:cx8="http://schemas.microsoft.com/office/drawing/2016/5/14/chartex" xmlns:mc="http://schemas.openxmlformats.org/markup-compatibility/2006" xmlns:aink="http://schemas.microsoft.com/office/drawing/2016/ink" xmlns:am3d="http://schemas.microsoft.com/office/drawing/2017/model3d" xmlns:o="urn:schemas-microsoft-com:office:office" xmlns:r="http://schemas.openxmlformats.org/officeDocument/2006/relationships" xmlns:m="http://schemas.openxmlformats.org/officeDocument/2006/math" xmlns:v="urn:schemas-microsoft-com:vml" xmlns:wp14="http://schemas.microsoft.com/office/word/2010/wordprocessingDrawing" xmlns:wp="http://schemas.openxmlformats.org/drawingml/2006/wordprocessingDrawing" xmlns:w10="urn:schemas-microsoft-com:office:word" xmlns:w="http://schemas.openxmlformats.org/wordprocessingml/2006/main" xmlns:w14="http://schemas.microsoft.com/office/word/2010/wordml" xmlns:w15="http://schemas.microsoft.com/office/word/2012/wordml" xmlns:w16cex="http://schemas.microsoft.com/office/word/2018/wordml/cex" xmlns:w16cid="http://schemas.microsoft.com/office/word/2016/wordml/cid" xmlns:w16="http://schemas.microsoft.com/office/word/2018/wordml" xmlns:w16sdtdh="http://schemas.microsoft.com/office/word/2020/wordml/sdtdatahash" xmlns:w16se="http://schemas.microsoft.com/office/word/2015/wordml/symex" xmlns:wpg="http://schemas.microsoft.com/office/word/2010/wordprocessingGroup" xmlns:wpi="http://schemas.microsoft.com/office/word/2010/wordprocessingInk" xmlns:wne="http://schemas.microsoft.com/office/word/2006/wordml" xmlns:wps="http://schemas.microsoft.com/office/word/2010/wordprocessingShape" mc:Ignorable="w14 w15 w16se w16cid w16 w16cex w16sdtdh wp14">
+<w:numbering xmlns:wpc="http://schemas.microsoft.com/office/word/2010/wordprocessingCanvas" xmlns:cx="http://schemas.microsoft.com/office/drawing/2014/chartex" xmlns:cx1="http://schemas.microsoft.com/office/drawing/2015/9/8/chartex" xmlns:cx2="http://schemas.microsoft.com/office/drawing/2015/10/21/chartex" xmlns:cx3="http://schemas.microsoft.com/office/drawing/2016/5/9/chartex" xmlns:cx4="http://schemas.microsoft.com/office/drawing/2016/5/10/chartex" xmlns:cx5="http://schemas.microsoft.com/office/drawing/2016/5/11/chartex" xmlns:cx6="http://schemas.microsoft.com/office/drawing/2016/5/12/chartex" xmlns:cx7="http://schemas.microsoft.com/office/drawing/2016/5/13/chartex" xmlns:cx8="http://schemas.microsoft.com/office/drawing/2016/5/14/chartex" xmlns:mc="http://schemas.openxmlformats.org/markup-compatibility/2006" xmlns:aink="http://schemas.microsoft.com/office/drawing/2016/ink" xmlns:am3d="http://schemas.microsoft.com/office/drawing/2017/model3d" xmlns:o="urn:schemas-microsoft-com:office:office" xmlns:oel="http://schemas.microsoft.com/office/2019/extlst" xmlns:r="http://schemas.openxmlformats.org/officeDocument/2006/relationships" xmlns:m="http://schemas.openxmlformats.org/officeDocument/2006/math" xmlns:v="urn:schemas-microsoft-com:vml" xmlns:wp14="http://schemas.microsoft.com/office/word/2010/wordprocessingDrawing" xmlns:wp="http://schemas.openxmlformats.org/drawingml/2006/wordprocessingDrawing" xmlns:w10="urn:schemas-microsoft-com:office:word" xmlns:w="http://schemas.openxmlformats.org/wordprocessingml/2006/main" xmlns:w14="http://schemas.microsoft.com/office/word/2010/wordml" xmlns:w15="http://schemas.microsoft.com/office/word/2012/wordml" xmlns:w16cex="http://schemas.microsoft.com/office/word/2018/wordml/cex" xmlns:w16cid="http://schemas.microsoft.com/office/word/2016/wordml/cid" xmlns:w16="http://schemas.microsoft.com/office/word/2018/wordml" xmlns:w16sdtdh="http://schemas.microsoft.com/office/word/2020/wordml/sdtdatahash" xmlns:w16se="http://schemas.microsoft.com/office/word/2015/wordml/symex" xmlns:wpg="http://schemas.microsoft.com/office/word/2010/wordprocessingGroup" xmlns:wpi="http://schemas.microsoft.com/office/word/2010/wordprocessingInk" xmlns:wne="http://schemas.microsoft.com/office/word/2006/wordml" xmlns:wps="http://schemas.microsoft.com/office/word/2010/wordprocessingShape" mc:Ignorable="w14 w15 w16se w16cid w16 w16cex w16sdtdh wp14">
   <w:abstractNum w:abstractNumId="0" w15:restartNumberingAfterBreak="0">
     <w:nsid w:val="06A04B15"/>
     <w:multiLevelType w:val="hybridMultilevel"/>
@@ -5482,127 +5599,127 @@
       </w:rPr>
     </w:lvl>
   </w:abstractNum>
-  <w:num w:numId="1">
+  <w:num w:numId="1" w16cid:durableId="1444688060">
     <w:abstractNumId w:val="14"/>
   </w:num>
-  <w:num w:numId="2">
+  <w:num w:numId="2" w16cid:durableId="1347714053">
     <w:abstractNumId w:val="1"/>
   </w:num>
-  <w:num w:numId="3">
+  <w:num w:numId="3" w16cid:durableId="212818226">
     <w:abstractNumId w:val="29"/>
   </w:num>
-  <w:num w:numId="4">
+  <w:num w:numId="4" w16cid:durableId="1949971074">
     <w:abstractNumId w:val="17"/>
   </w:num>
-  <w:num w:numId="5">
+  <w:num w:numId="5" w16cid:durableId="672880257">
     <w:abstractNumId w:val="10"/>
   </w:num>
-  <w:num w:numId="6">
+  <w:num w:numId="6" w16cid:durableId="471407032">
     <w:abstractNumId w:val="18"/>
   </w:num>
-  <w:num w:numId="7">
+  <w:num w:numId="7" w16cid:durableId="1272394055">
     <w:abstractNumId w:val="3"/>
   </w:num>
-  <w:num w:numId="8">
+  <w:num w:numId="8" w16cid:durableId="854197302">
     <w:abstractNumId w:val="22"/>
   </w:num>
-  <w:num w:numId="9">
+  <w:num w:numId="9" w16cid:durableId="422339068">
     <w:abstractNumId w:val="31"/>
   </w:num>
-  <w:num w:numId="10">
+  <w:num w:numId="10" w16cid:durableId="1750542345">
     <w:abstractNumId w:val="33"/>
   </w:num>
-  <w:num w:numId="11">
+  <w:num w:numId="11" w16cid:durableId="2116826813">
     <w:abstractNumId w:val="12"/>
   </w:num>
-  <w:num w:numId="12">
+  <w:num w:numId="12" w16cid:durableId="76679120">
     <w:abstractNumId w:val="4"/>
   </w:num>
-  <w:num w:numId="13">
+  <w:num w:numId="13" w16cid:durableId="1652372018">
     <w:abstractNumId w:val="21"/>
   </w:num>
-  <w:num w:numId="14">
+  <w:num w:numId="14" w16cid:durableId="117451455">
     <w:abstractNumId w:val="2"/>
   </w:num>
-  <w:num w:numId="15">
+  <w:num w:numId="15" w16cid:durableId="175004853">
     <w:abstractNumId w:val="26"/>
   </w:num>
-  <w:num w:numId="16">
+  <w:num w:numId="16" w16cid:durableId="816650746">
     <w:abstractNumId w:val="11"/>
   </w:num>
-  <w:num w:numId="17">
+  <w:num w:numId="17" w16cid:durableId="39281459">
     <w:abstractNumId w:val="25"/>
   </w:num>
-  <w:num w:numId="18">
+  <w:num w:numId="18" w16cid:durableId="664435596">
     <w:abstractNumId w:val="0"/>
   </w:num>
-  <w:num w:numId="19">
+  <w:num w:numId="19" w16cid:durableId="330331090">
     <w:abstractNumId w:val="6"/>
   </w:num>
-  <w:num w:numId="20">
+  <w:num w:numId="20" w16cid:durableId="287244922">
     <w:abstractNumId w:val="9"/>
   </w:num>
-  <w:num w:numId="21">
+  <w:num w:numId="21" w16cid:durableId="528295060">
     <w:abstractNumId w:val="30"/>
   </w:num>
-  <w:num w:numId="22">
+  <w:num w:numId="22" w16cid:durableId="2044480073">
     <w:abstractNumId w:val="7"/>
   </w:num>
-  <w:num w:numId="23">
+  <w:num w:numId="23" w16cid:durableId="1728602945">
     <w:abstractNumId w:val="34"/>
   </w:num>
-  <w:num w:numId="24">
+  <w:num w:numId="24" w16cid:durableId="1876037472">
     <w:abstractNumId w:val="28"/>
   </w:num>
-  <w:num w:numId="25">
+  <w:num w:numId="25" w16cid:durableId="777716943">
     <w:abstractNumId w:val="27"/>
   </w:num>
-  <w:num w:numId="26">
+  <w:num w:numId="26" w16cid:durableId="1081415702">
     <w:abstractNumId w:val="19"/>
   </w:num>
-  <w:num w:numId="27">
+  <w:num w:numId="27" w16cid:durableId="2048408954">
     <w:abstractNumId w:val="13"/>
   </w:num>
-  <w:num w:numId="28">
+  <w:num w:numId="28" w16cid:durableId="97264421">
     <w:abstractNumId w:val="24"/>
   </w:num>
-  <w:num w:numId="29">
+  <w:num w:numId="29" w16cid:durableId="960184060">
     <w:abstractNumId w:val="5"/>
   </w:num>
-  <w:num w:numId="30">
+  <w:num w:numId="30" w16cid:durableId="236214134">
     <w:abstractNumId w:val="23"/>
   </w:num>
-  <w:num w:numId="31">
+  <w:num w:numId="31" w16cid:durableId="1990551801">
     <w:abstractNumId w:val="32"/>
   </w:num>
-  <w:num w:numId="32">
+  <w:num w:numId="32" w16cid:durableId="650259680">
     <w:abstractNumId w:val="22"/>
     <w:lvlOverride w:ilvl="0">
       <w:startOverride w:val="1"/>
     </w:lvlOverride>
   </w:num>
-  <w:num w:numId="33">
+  <w:num w:numId="33" w16cid:durableId="168108736">
     <w:abstractNumId w:val="22"/>
     <w:lvlOverride w:ilvl="0">
       <w:startOverride w:val="1"/>
     </w:lvlOverride>
   </w:num>
-  <w:num w:numId="34">
+  <w:num w:numId="34" w16cid:durableId="1465081167">
     <w:abstractNumId w:val="20"/>
   </w:num>
-  <w:num w:numId="35">
+  <w:num w:numId="35" w16cid:durableId="1305813606">
     <w:abstractNumId w:val="16"/>
   </w:num>
-  <w:num w:numId="36">
+  <w:num w:numId="36" w16cid:durableId="1048798492">
     <w:abstractNumId w:val="15"/>
   </w:num>
-  <w:num w:numId="37">
+  <w:num w:numId="37" w16cid:durableId="1314140903">
     <w:abstractNumId w:val="35"/>
   </w:num>
-  <w:num w:numId="38">
+  <w:num w:numId="38" w16cid:durableId="208035025">
     <w:abstractNumId w:val="8"/>
   </w:num>
-  <w:num w:numId="39">
+  <w:num w:numId="39" w16cid:durableId="1779063232">
     <w:abstractNumId w:val="35"/>
     <w:lvlOverride w:ilvl="0">
       <w:startOverride w:val="1"/>
@@ -5632,7 +5749,7 @@
       <w:startOverride w:val="1"/>
     </w:lvlOverride>
   </w:num>
-  <w:num w:numId="40">
+  <w:num w:numId="40" w16cid:durableId="690111141">
     <w:abstractNumId w:val="35"/>
     <w:lvlOverride w:ilvl="0">
       <w:startOverride w:val="1"/>
@@ -5662,10 +5779,10 @@
       <w:startOverride w:val="1"/>
     </w:lvlOverride>
   </w:num>
-  <w:num w:numId="41">
+  <w:num w:numId="41" w16cid:durableId="477263920">
     <w:abstractNumId w:val="35"/>
   </w:num>
-  <w:num w:numId="42">
+  <w:num w:numId="42" w16cid:durableId="1632320005">
     <w:abstractNumId w:val="35"/>
     <w:lvlOverride w:ilvl="0">
       <w:startOverride w:val="1"/>
@@ -5695,10 +5812,10 @@
       <w:startOverride w:val="1"/>
     </w:lvlOverride>
   </w:num>
-  <w:num w:numId="43">
+  <w:num w:numId="43" w16cid:durableId="624700717">
     <w:abstractNumId w:val="35"/>
   </w:num>
-  <w:num w:numId="44">
+  <w:num w:numId="44" w16cid:durableId="246429269">
     <w:abstractNumId w:val="35"/>
     <w:lvlOverride w:ilvl="0">
       <w:startOverride w:val="1"/>
@@ -6126,16 +6243,16 @@
     <w:lsdException w:name="Unresolved Mention" w:semiHidden="1" w:unhideWhenUsed="1"/>
     <w:lsdException w:name="Smart Link" w:semiHidden="1" w:unhideWhenUsed="1"/>
   </w:latentStyles>
-  <w:style w:type="paragraph" w:default="1" w:styleId="Normalny">
+  <w:style w:type="paragraph" w:default="1" w:styleId="Normal">
     <w:name w:val="Normal"/>
     <w:qFormat/>
     <w:rsid w:val="001E7182"/>
   </w:style>
-  <w:style w:type="paragraph" w:styleId="Nagwek1">
+  <w:style w:type="paragraph" w:styleId="Heading1">
     <w:name w:val="heading 1"/>
-    <w:basedOn w:val="Normalny"/>
-    <w:next w:val="Normalny"/>
-    <w:link w:val="Nagwek1Znak"/>
+    <w:basedOn w:val="Normal"/>
+    <w:next w:val="Normal"/>
+    <w:link w:val="Heading1Char"/>
     <w:uiPriority w:val="9"/>
     <w:qFormat/>
     <w:rsid w:val="00D3342D"/>
@@ -6153,11 +6270,11 @@
       <w:szCs w:val="32"/>
     </w:rPr>
   </w:style>
-  <w:style w:type="paragraph" w:styleId="Nagwek2">
+  <w:style w:type="paragraph" w:styleId="Heading2">
     <w:name w:val="heading 2"/>
-    <w:basedOn w:val="Normalny"/>
-    <w:next w:val="Normalny"/>
-    <w:link w:val="Nagwek2Znak"/>
+    <w:basedOn w:val="Normal"/>
+    <w:next w:val="Normal"/>
+    <w:link w:val="Heading2Char"/>
     <w:uiPriority w:val="9"/>
     <w:unhideWhenUsed/>
     <w:qFormat/>
@@ -6176,13 +6293,13 @@
       <w:szCs w:val="26"/>
     </w:rPr>
   </w:style>
-  <w:style w:type="character" w:default="1" w:styleId="Domylnaczcionkaakapitu">
+  <w:style w:type="character" w:default="1" w:styleId="DefaultParagraphFont">
     <w:name w:val="Default Paragraph Font"/>
     <w:uiPriority w:val="1"/>
     <w:semiHidden/>
     <w:unhideWhenUsed/>
   </w:style>
-  <w:style w:type="table" w:default="1" w:styleId="Standardowy">
+  <w:style w:type="table" w:default="1" w:styleId="TableNormal">
     <w:name w:val="Normal Table"/>
     <w:uiPriority w:val="99"/>
     <w:semiHidden/>
@@ -6197,16 +6314,16 @@
       </w:tblCellMar>
     </w:tblPr>
   </w:style>
-  <w:style w:type="numbering" w:default="1" w:styleId="Bezlisty">
+  <w:style w:type="numbering" w:default="1" w:styleId="NoList">
     <w:name w:val="No List"/>
     <w:uiPriority w:val="99"/>
     <w:semiHidden/>
     <w:unhideWhenUsed/>
   </w:style>
-  <w:style w:type="character" w:customStyle="1" w:styleId="Nagwek1Znak">
-    <w:name w:val="Nagłówek 1 Znak"/>
-    <w:basedOn w:val="Domylnaczcionkaakapitu"/>
-    <w:link w:val="Nagwek1"/>
+  <w:style w:type="character" w:customStyle="1" w:styleId="Heading1Char">
+    <w:name w:val="Heading 1 Char"/>
+    <w:basedOn w:val="DefaultParagraphFont"/>
+    <w:link w:val="Heading1"/>
     <w:uiPriority w:val="9"/>
     <w:rsid w:val="00D3342D"/>
     <w:rPr>
@@ -6217,10 +6334,10 @@
       <w:szCs w:val="32"/>
     </w:rPr>
   </w:style>
-  <w:style w:type="character" w:customStyle="1" w:styleId="Nagwek2Znak">
-    <w:name w:val="Nagłówek 2 Znak"/>
-    <w:basedOn w:val="Domylnaczcionkaakapitu"/>
-    <w:link w:val="Nagwek2"/>
+  <w:style w:type="character" w:customStyle="1" w:styleId="Heading2Char">
+    <w:name w:val="Heading 2 Char"/>
+    <w:basedOn w:val="DefaultParagraphFont"/>
+    <w:link w:val="Heading2"/>
     <w:uiPriority w:val="9"/>
     <w:rsid w:val="00402590"/>
     <w:rPr>
@@ -6230,11 +6347,11 @@
       <w:szCs w:val="26"/>
     </w:rPr>
   </w:style>
-  <w:style w:type="paragraph" w:styleId="Tytu">
+  <w:style w:type="paragraph" w:styleId="Title">
     <w:name w:val="Title"/>
-    <w:basedOn w:val="Normalny"/>
-    <w:next w:val="Normalny"/>
-    <w:link w:val="TytuZnak"/>
+    <w:basedOn w:val="Normal"/>
+    <w:next w:val="Normal"/>
+    <w:link w:val="TitleChar"/>
     <w:uiPriority w:val="10"/>
     <w:qFormat/>
     <w:rsid w:val="00F15CCE"/>
@@ -6255,10 +6372,10 @@
       <w:szCs w:val="56"/>
     </w:rPr>
   </w:style>
-  <w:style w:type="character" w:customStyle="1" w:styleId="TytuZnak">
-    <w:name w:val="Tytuł Znak"/>
-    <w:basedOn w:val="Domylnaczcionkaakapitu"/>
-    <w:link w:val="Tytu"/>
+  <w:style w:type="character" w:customStyle="1" w:styleId="TitleChar">
+    <w:name w:val="Title Char"/>
+    <w:basedOn w:val="DefaultParagraphFont"/>
+    <w:link w:val="Title"/>
     <w:uiPriority w:val="10"/>
     <w:rsid w:val="00F15CCE"/>
     <w:rPr>
@@ -6271,9 +6388,9 @@
       <w:szCs w:val="56"/>
     </w:rPr>
   </w:style>
-  <w:style w:type="paragraph" w:styleId="Akapitzlist">
+  <w:style w:type="paragraph" w:styleId="ListParagraph">
     <w:name w:val="List Paragraph"/>
-    <w:basedOn w:val="Normalny"/>
+    <w:basedOn w:val="Normal"/>
     <w:uiPriority w:val="34"/>
     <w:qFormat/>
     <w:rsid w:val="00E906BC"/>
@@ -6282,10 +6399,10 @@
       <w:contextualSpacing/>
     </w:pPr>
   </w:style>
-  <w:style w:type="paragraph" w:styleId="Nagwek">
+  <w:style w:type="paragraph" w:styleId="Header">
     <w:name w:val="header"/>
-    <w:basedOn w:val="Normalny"/>
-    <w:link w:val="NagwekZnak"/>
+    <w:basedOn w:val="Normal"/>
+    <w:link w:val="HeaderChar"/>
     <w:uiPriority w:val="99"/>
     <w:unhideWhenUsed/>
     <w:rsid w:val="00A205F7"/>
@@ -6297,17 +6414,17 @@
       <w:spacing w:after="0" w:line="240" w:lineRule="auto"/>
     </w:pPr>
   </w:style>
-  <w:style w:type="character" w:customStyle="1" w:styleId="NagwekZnak">
-    <w:name w:val="Nagłówek Znak"/>
-    <w:basedOn w:val="Domylnaczcionkaakapitu"/>
-    <w:link w:val="Nagwek"/>
+  <w:style w:type="character" w:customStyle="1" w:styleId="HeaderChar">
+    <w:name w:val="Header Char"/>
+    <w:basedOn w:val="DefaultParagraphFont"/>
+    <w:link w:val="Header"/>
     <w:uiPriority w:val="99"/>
     <w:rsid w:val="00A205F7"/>
   </w:style>
-  <w:style w:type="paragraph" w:styleId="Stopka">
+  <w:style w:type="paragraph" w:styleId="Footer">
     <w:name w:val="footer"/>
-    <w:basedOn w:val="Normalny"/>
-    <w:link w:val="StopkaZnak"/>
+    <w:basedOn w:val="Normal"/>
+    <w:link w:val="FooterChar"/>
     <w:uiPriority w:val="99"/>
     <w:unhideWhenUsed/>
     <w:rsid w:val="00A205F7"/>
@@ -6319,17 +6436,17 @@
       <w:spacing w:after="0" w:line="240" w:lineRule="auto"/>
     </w:pPr>
   </w:style>
-  <w:style w:type="character" w:customStyle="1" w:styleId="StopkaZnak">
-    <w:name w:val="Stopka Znak"/>
-    <w:basedOn w:val="Domylnaczcionkaakapitu"/>
-    <w:link w:val="Stopka"/>
+  <w:style w:type="character" w:customStyle="1" w:styleId="FooterChar">
+    <w:name w:val="Footer Char"/>
+    <w:basedOn w:val="DefaultParagraphFont"/>
+    <w:link w:val="Footer"/>
     <w:uiPriority w:val="99"/>
     <w:rsid w:val="00A205F7"/>
   </w:style>
-  <w:style w:type="paragraph" w:styleId="Tekstdymka">
+  <w:style w:type="paragraph" w:styleId="BalloonText">
     <w:name w:val="Balloon Text"/>
-    <w:basedOn w:val="Normalny"/>
-    <w:link w:val="TekstdymkaZnak"/>
+    <w:basedOn w:val="Normal"/>
+    <w:link w:val="BalloonTextChar"/>
     <w:uiPriority w:val="99"/>
     <w:semiHidden/>
     <w:unhideWhenUsed/>
@@ -6343,10 +6460,10 @@
       <w:szCs w:val="18"/>
     </w:rPr>
   </w:style>
-  <w:style w:type="character" w:customStyle="1" w:styleId="TekstdymkaZnak">
-    <w:name w:val="Tekst dymka Znak"/>
-    <w:basedOn w:val="Domylnaczcionkaakapitu"/>
-    <w:link w:val="Tekstdymka"/>
+  <w:style w:type="character" w:customStyle="1" w:styleId="BalloonTextChar">
+    <w:name w:val="Balloon Text Char"/>
+    <w:basedOn w:val="DefaultParagraphFont"/>
+    <w:link w:val="BalloonText"/>
     <w:uiPriority w:val="99"/>
     <w:semiHidden/>
     <w:rsid w:val="005715F1"/>
@@ -6356,10 +6473,10 @@
       <w:szCs w:val="18"/>
     </w:rPr>
   </w:style>
-  <w:style w:type="paragraph" w:styleId="Tekstprzypisukocowego">
+  <w:style w:type="paragraph" w:styleId="EndnoteText">
     <w:name w:val="endnote text"/>
-    <w:basedOn w:val="Normalny"/>
-    <w:link w:val="TekstprzypisukocowegoZnak"/>
+    <w:basedOn w:val="Normal"/>
+    <w:link w:val="EndnoteTextChar"/>
     <w:uiPriority w:val="99"/>
     <w:semiHidden/>
     <w:unhideWhenUsed/>
@@ -6372,10 +6489,10 @@
       <w:szCs w:val="20"/>
     </w:rPr>
   </w:style>
-  <w:style w:type="character" w:customStyle="1" w:styleId="TekstprzypisukocowegoZnak">
-    <w:name w:val="Tekst przypisu końcowego Znak"/>
-    <w:basedOn w:val="Domylnaczcionkaakapitu"/>
-    <w:link w:val="Tekstprzypisukocowego"/>
+  <w:style w:type="character" w:customStyle="1" w:styleId="EndnoteTextChar">
+    <w:name w:val="Endnote Text Char"/>
+    <w:basedOn w:val="DefaultParagraphFont"/>
+    <w:link w:val="EndnoteText"/>
     <w:uiPriority w:val="99"/>
     <w:semiHidden/>
     <w:rsid w:val="004145ED"/>
@@ -6384,9 +6501,9 @@
       <w:szCs w:val="20"/>
     </w:rPr>
   </w:style>
-  <w:style w:type="character" w:styleId="Odwoanieprzypisukocowego">
+  <w:style w:type="character" w:styleId="EndnoteReference">
     <w:name w:val="endnote reference"/>
-    <w:basedOn w:val="Domylnaczcionkaakapitu"/>
+    <w:basedOn w:val="DefaultParagraphFont"/>
     <w:uiPriority w:val="99"/>
     <w:semiHidden/>
     <w:unhideWhenUsed/>
@@ -6395,9 +6512,9 @@
       <w:vertAlign w:val="superscript"/>
     </w:rPr>
   </w:style>
-  <w:style w:type="character" w:styleId="Hipercze">
+  <w:style w:type="character" w:styleId="Hyperlink">
     <w:name w:val="Hyperlink"/>
-    <w:basedOn w:val="Domylnaczcionkaakapitu"/>
+    <w:basedOn w:val="DefaultParagraphFont"/>
     <w:uiPriority w:val="99"/>
     <w:unhideWhenUsed/>
     <w:rsid w:val="00926012"/>
@@ -6406,9 +6523,9 @@
       <w:u w:val="single"/>
     </w:rPr>
   </w:style>
-  <w:style w:type="character" w:styleId="UyteHipercze">
+  <w:style w:type="character" w:styleId="FollowedHyperlink">
     <w:name w:val="FollowedHyperlink"/>
-    <w:basedOn w:val="Domylnaczcionkaakapitu"/>
+    <w:basedOn w:val="DefaultParagraphFont"/>
     <w:uiPriority w:val="99"/>
     <w:semiHidden/>
     <w:unhideWhenUsed/>
@@ -6418,9 +6535,9 @@
       <w:u w:val="single"/>
     </w:rPr>
   </w:style>
-  <w:style w:type="character" w:styleId="Nierozpoznanawzmianka">
+  <w:style w:type="character" w:styleId="UnresolvedMention">
     <w:name w:val="Unresolved Mention"/>
-    <w:basedOn w:val="Domylnaczcionkaakapitu"/>
+    <w:basedOn w:val="DefaultParagraphFont"/>
     <w:uiPriority w:val="99"/>
     <w:semiHidden/>
     <w:unhideWhenUsed/>
@@ -6432,7 +6549,7 @@
   </w:style>
   <w:style w:type="paragraph" w:customStyle="1" w:styleId="Akapitnumerowany">
     <w:name w:val="Akapit numerowany"/>
-    <w:basedOn w:val="Akapitzlist"/>
+    <w:basedOn w:val="ListParagraph"/>
     <w:qFormat/>
     <w:rsid w:val="00BD674A"/>
     <w:pPr>
@@ -6446,9 +6563,9 @@
       <w:lang w:val="pl-PL"/>
     </w:rPr>
   </w:style>
-  <w:style w:type="character" w:styleId="Odwoaniedokomentarza">
+  <w:style w:type="character" w:styleId="CommentReference">
     <w:name w:val="annotation reference"/>
-    <w:basedOn w:val="Domylnaczcionkaakapitu"/>
+    <w:basedOn w:val="DefaultParagraphFont"/>
     <w:uiPriority w:val="99"/>
     <w:semiHidden/>
     <w:unhideWhenUsed/>
@@ -6458,10 +6575,10 @@
       <w:szCs w:val="16"/>
     </w:rPr>
   </w:style>
-  <w:style w:type="paragraph" w:styleId="Tekstkomentarza">
+  <w:style w:type="paragraph" w:styleId="CommentText">
     <w:name w:val="annotation text"/>
-    <w:basedOn w:val="Normalny"/>
-    <w:link w:val="TekstkomentarzaZnak"/>
+    <w:basedOn w:val="Normal"/>
+    <w:link w:val="CommentTextChar"/>
     <w:uiPriority w:val="99"/>
     <w:semiHidden/>
     <w:unhideWhenUsed/>
@@ -6474,10 +6591,10 @@
       <w:szCs w:val="20"/>
     </w:rPr>
   </w:style>
-  <w:style w:type="character" w:customStyle="1" w:styleId="TekstkomentarzaZnak">
-    <w:name w:val="Tekst komentarza Znak"/>
-    <w:basedOn w:val="Domylnaczcionkaakapitu"/>
-    <w:link w:val="Tekstkomentarza"/>
+  <w:style w:type="character" w:customStyle="1" w:styleId="CommentTextChar">
+    <w:name w:val="Comment Text Char"/>
+    <w:basedOn w:val="DefaultParagraphFont"/>
+    <w:link w:val="CommentText"/>
     <w:uiPriority w:val="99"/>
     <w:semiHidden/>
     <w:rsid w:val="00304BC0"/>
@@ -6486,11 +6603,11 @@
       <w:szCs w:val="20"/>
     </w:rPr>
   </w:style>
-  <w:style w:type="paragraph" w:styleId="Tematkomentarza">
+  <w:style w:type="paragraph" w:styleId="CommentSubject">
     <w:name w:val="annotation subject"/>
-    <w:basedOn w:val="Tekstkomentarza"/>
-    <w:next w:val="Tekstkomentarza"/>
-    <w:link w:val="TematkomentarzaZnak"/>
+    <w:basedOn w:val="CommentText"/>
+    <w:next w:val="CommentText"/>
+    <w:link w:val="CommentSubjectChar"/>
     <w:uiPriority w:val="99"/>
     <w:semiHidden/>
     <w:unhideWhenUsed/>
@@ -6500,10 +6617,10 @@
       <w:bCs/>
     </w:rPr>
   </w:style>
-  <w:style w:type="character" w:customStyle="1" w:styleId="TematkomentarzaZnak">
-    <w:name w:val="Temat komentarza Znak"/>
-    <w:basedOn w:val="TekstkomentarzaZnak"/>
-    <w:link w:val="Tematkomentarza"/>
+  <w:style w:type="character" w:customStyle="1" w:styleId="CommentSubjectChar">
+    <w:name w:val="Comment Subject Char"/>
+    <w:basedOn w:val="CommentTextChar"/>
+    <w:link w:val="CommentSubject"/>
     <w:uiPriority w:val="99"/>
     <w:semiHidden/>
     <w:rsid w:val="00304BC0"/>
@@ -6516,7 +6633,7 @@
   </w:style>
   <w:style w:type="numbering" w:customStyle="1" w:styleId="Zadanianumerowane">
     <w:name w:val="Zadania numerowane"/>
-    <w:basedOn w:val="Bezlisty"/>
+    <w:basedOn w:val="NoList"/>
     <w:uiPriority w:val="99"/>
     <w:rsid w:val="001E7182"/>
     <w:pPr>
@@ -6527,7 +6644,7 @@
   </w:style>
   <w:style w:type="paragraph" w:customStyle="1" w:styleId="Zadanie">
     <w:name w:val="Zadanie"/>
-    <w:basedOn w:val="Normalny"/>
+    <w:basedOn w:val="Normal"/>
     <w:qFormat/>
     <w:rsid w:val="00E646A3"/>
     <w:pPr>
@@ -6542,7 +6659,7 @@
   </w:style>
   <w:style w:type="paragraph" w:customStyle="1" w:styleId="Polecenie">
     <w:name w:val="Polecenie"/>
-    <w:basedOn w:val="Normalny"/>
+    <w:basedOn w:val="Normal"/>
     <w:qFormat/>
     <w:rsid w:val="005547FC"/>
     <w:pPr>
